--- a/ my-graduate-report/正在写作中....docx
+++ b/ my-graduate-report/正在写作中....docx
@@ -25,7 +25,19 @@
         <w:rPr>
           <w:rFonts w:hint="eastAsia"/>
         </w:rPr>
-        <w:t>微粒群</w:t>
+        <w:t>粒</w:t>
+      </w:r>
+      <w:r>
+        <w:rPr>
+          <w:rFonts w:hint="eastAsia"/>
+        </w:rPr>
+        <w:t>子</w:t>
+      </w:r>
+      <w:r>
+        <w:rPr>
+          <w:rFonts w:hint="eastAsia"/>
+        </w:rPr>
+        <w:t>群</w:t>
       </w:r>
       <w:r>
         <w:rPr>
@@ -85,250 +97,249 @@
         <w:rPr>
           <w:rFonts w:hint="eastAsia"/>
         </w:rPr>
-        <w:t>及任务调度</w:t>
+        <w:t>和任务调度</w:t>
+      </w:r>
+    </w:p>
+    <w:p>
+      <w:r>
+        <w:rPr>
+          <w:rFonts w:hint="eastAsia"/>
+        </w:rPr>
+        <w:t xml:space="preserve">3.1 </w:t>
+      </w:r>
+      <w:r>
+        <w:rPr>
+          <w:rFonts w:hint="eastAsia"/>
+        </w:rPr>
+        <w:t>群体智能（</w:t>
+      </w:r>
+      <w:r>
+        <w:rPr>
+          <w:rFonts w:hint="eastAsia"/>
+        </w:rPr>
+        <w:t>Swarm Intelligence</w:t>
+      </w:r>
+      <w:r>
+        <w:rPr>
+          <w:rFonts w:hint="eastAsia"/>
+        </w:rPr>
+        <w:t>）</w:t>
+      </w:r>
+    </w:p>
+    <w:p>
+      <w:r>
+        <w:rPr>
+          <w:rFonts w:hint="eastAsia"/>
+        </w:rPr>
+        <w:tab/>
+      </w:r>
+      <w:r>
+        <w:rPr>
+          <w:rFonts w:hint="eastAsia"/>
+        </w:rPr>
+        <w:t>我们对自然界中的蚂蚁，蜜蜂都很熟悉。</w:t>
+      </w:r>
+      <w:r>
+        <w:rPr>
+          <w:rFonts w:hint="eastAsia"/>
+        </w:rPr>
+        <w:t>一只蜜蜂或者蚂蚁的力量是</w:t>
+      </w:r>
+      <w:r>
+        <w:rPr>
+          <w:rFonts w:hint="eastAsia"/>
+        </w:rPr>
+        <w:t>非常弱小的，</w:t>
+      </w:r>
+      <w:r>
+        <w:rPr>
+          <w:rFonts w:hint="eastAsia"/>
+        </w:rPr>
+        <w:t>它们组成一个分工严密的组织，</w:t>
+      </w:r>
+      <w:r>
+        <w:rPr>
+          <w:rFonts w:hint="eastAsia"/>
+        </w:rPr>
+        <w:t>每一个个体来完成各自简单的工作，但是这些群体却能够完成复杂的</w:t>
+      </w:r>
+      <w:r>
+        <w:rPr>
+          <w:rFonts w:hint="eastAsia"/>
+        </w:rPr>
+        <w:t>工程。</w:t>
+      </w:r>
+      <w:r>
+        <w:rPr>
+          <w:rFonts w:hint="eastAsia"/>
+        </w:rPr>
+        <w:t>人类从这些群体中获得灵感，</w:t>
+      </w:r>
+      <w:r>
+        <w:rPr>
+          <w:rFonts w:hint="eastAsia"/>
+        </w:rPr>
+        <w:t>提出了群体智能概念。</w:t>
+      </w:r>
+    </w:p>
+    <w:p>
+      <w:r>
+        <w:rPr>
+          <w:rFonts w:hint="eastAsia"/>
+        </w:rPr>
+        <w:tab/>
+      </w:r>
+      <w:r>
+        <w:rPr>
+          <w:rFonts w:hint="eastAsia"/>
+        </w:rPr>
+        <w:t>群体智能的概念中的每一个智能个体</w:t>
+      </w:r>
+      <w:r>
+        <w:rPr>
+          <w:rFonts w:hint="eastAsia"/>
+        </w:rPr>
+        <w:t>都能够</w:t>
+      </w:r>
+      <w:r>
+        <w:rPr>
+          <w:rFonts w:hint="eastAsia"/>
+        </w:rPr>
+        <w:t>通过相互之间的合作与信息共享，</w:t>
+      </w:r>
+      <w:r>
+        <w:rPr>
+          <w:rFonts w:hint="eastAsia"/>
+        </w:rPr>
+        <w:t>表现出复杂的智能表现。</w:t>
+      </w:r>
+      <w:r>
+        <w:rPr>
+          <w:rFonts w:hint="eastAsia"/>
+        </w:rPr>
+        <w:t>每一个单体不知道它们在完成某种任务，</w:t>
+      </w:r>
+      <w:r>
+        <w:rPr>
+          <w:rFonts w:hint="eastAsia"/>
+        </w:rPr>
+        <w:t>在没有任何总体信息的反馈时，这些单体的行为基本是没有规律可循的，只有它们之间通过相互的影响，能够得到整个任务的信息后才能够</w:t>
+      </w:r>
+      <w:r>
+        <w:rPr>
+          <w:rFonts w:hint="eastAsia"/>
+        </w:rPr>
+        <w:t>在问题的解空间中求出合理的</w:t>
+      </w:r>
+      <w:r>
+        <w:rPr>
+          <w:rFonts w:hint="eastAsia"/>
+        </w:rPr>
+        <w:t>解。</w:t>
+      </w:r>
+    </w:p>
+    <w:p>
+      <w:r>
+        <w:rPr>
+          <w:rFonts w:hint="eastAsia"/>
+        </w:rPr>
+        <w:tab/>
+      </w:r>
+      <w:r>
+        <w:rPr>
+          <w:rFonts w:hint="eastAsia"/>
+        </w:rPr>
+        <w:t>在</w:t>
+      </w:r>
+      <w:r>
+        <w:rPr>
+          <w:rFonts w:hint="eastAsia"/>
+        </w:rPr>
+        <w:t>1994</w:t>
+      </w:r>
+      <w:r>
+        <w:rPr>
+          <w:rFonts w:hint="eastAsia"/>
+        </w:rPr>
+        <w:t>年，</w:t>
+      </w:r>
+      <w:r>
+        <w:t>Mark Millonas</w:t>
+      </w:r>
+      <w:r>
+        <w:rPr>
+          <w:rFonts w:hint="eastAsia"/>
+        </w:rPr>
+        <w:t>提出了群体智能的最基础的五条原则：</w:t>
       </w:r>
     </w:p>
     <w:p>
       <w:pPr>
         <w:rPr>
-          <w:rFonts w:hint="eastAsia"/>
+          <w:rFonts w:ascii="AdvP696A" w:hAnsi="AdvP696A" w:cs="AdvP696A"/>
+          <w:kern w:val="0"/>
+          <w:sz w:val="20"/>
+          <w:szCs w:val="20"/>
         </w:rPr>
       </w:pPr>
       <w:r>
         <w:rPr>
           <w:rFonts w:hint="eastAsia"/>
         </w:rPr>
-        <w:t xml:space="preserve">3.1 </w:t>
-      </w:r>
-      <w:r>
-        <w:rPr>
-          <w:rFonts w:hint="eastAsia"/>
-        </w:rPr>
-        <w:t>群体智能（</w:t>
-      </w:r>
-      <w:r>
-        <w:rPr>
-          <w:rFonts w:hint="eastAsia"/>
-        </w:rPr>
-        <w:t>Swarm Intelligence</w:t>
-      </w:r>
-      <w:r>
-        <w:rPr>
-          <w:rFonts w:hint="eastAsia"/>
-        </w:rPr>
-        <w:t>）</w:t>
-      </w:r>
-    </w:p>
-    <w:p>
-      <w:pPr>
-        <w:rPr>
-          <w:rFonts w:hint="eastAsia"/>
-        </w:rPr>
-      </w:pPr>
-      <w:r>
-        <w:rPr>
-          <w:rFonts w:hint="eastAsia"/>
-        </w:rPr>
         <w:tab/>
       </w:r>
       <w:r>
         <w:rPr>
           <w:rFonts w:hint="eastAsia"/>
         </w:rPr>
-        <w:t>我们对自然界中的蚂蚁，蜜蜂都很熟悉。</w:t>
-      </w:r>
-      <w:r>
-        <w:rPr>
-          <w:rFonts w:hint="eastAsia"/>
-        </w:rPr>
-        <w:t>一只蜜蜂或者蚂蚁的力量是</w:t>
-      </w:r>
-      <w:r>
-        <w:rPr>
-          <w:rFonts w:hint="eastAsia"/>
-        </w:rPr>
-        <w:t>非常弱小的，</w:t>
-      </w:r>
-      <w:r>
-        <w:rPr>
-          <w:rFonts w:hint="eastAsia"/>
-        </w:rPr>
-        <w:t>它们组成一个分工严密的组织，</w:t>
-      </w:r>
-      <w:r>
-        <w:rPr>
-          <w:rFonts w:hint="eastAsia"/>
-        </w:rPr>
-        <w:t>每一个个体来完成各自简单的工作，但是这些群体却能够完成复杂的</w:t>
-      </w:r>
-      <w:r>
-        <w:rPr>
-          <w:rFonts w:hint="eastAsia"/>
-        </w:rPr>
-        <w:t>工程。</w:t>
-      </w:r>
-      <w:r>
-        <w:rPr>
-          <w:rFonts w:hint="eastAsia"/>
-        </w:rPr>
-        <w:t>人类从这些群体中获得灵感，</w:t>
-      </w:r>
-      <w:r>
-        <w:rPr>
-          <w:rFonts w:hint="eastAsia"/>
-        </w:rPr>
-        <w:t>提出了群体智能概念。</w:t>
-      </w:r>
-    </w:p>
-    <w:p>
-      <w:pPr>
-        <w:rPr>
-          <w:rFonts w:hint="eastAsia"/>
-        </w:rPr>
-      </w:pPr>
-      <w:r>
-        <w:rPr>
-          <w:rFonts w:hint="eastAsia"/>
-        </w:rPr>
         <w:tab/>
       </w:r>
       <w:r>
         <w:rPr>
           <w:rFonts w:hint="eastAsia"/>
         </w:rPr>
-        <w:t>群体智能的概念中的每一个智能个体</w:t>
-      </w:r>
-      <w:r>
-        <w:rPr>
-          <w:rFonts w:hint="eastAsia"/>
-        </w:rPr>
-        <w:t>都能够</w:t>
-      </w:r>
-      <w:r>
-        <w:rPr>
-          <w:rFonts w:hint="eastAsia"/>
-        </w:rPr>
-        <w:t>通过相互之间的合作与信息共享，</w:t>
-      </w:r>
-      <w:r>
-        <w:rPr>
-          <w:rFonts w:hint="eastAsia"/>
-        </w:rPr>
-        <w:t>表现出复杂的智能表现。</w:t>
-      </w:r>
-      <w:r>
-        <w:rPr>
-          <w:rFonts w:hint="eastAsia"/>
-        </w:rPr>
-        <w:t>每一个单体不知道它们在完成某种任务，</w:t>
-      </w:r>
-      <w:r>
-        <w:rPr>
-          <w:rFonts w:hint="eastAsia"/>
-        </w:rPr>
-        <w:t>在没有任何总体信息的反馈时，这些单体的行为基本是没有规律可循的，只有它们之间通过相互的影响，能够得到整个任务的信息后才能够</w:t>
-      </w:r>
-      <w:r>
-        <w:rPr>
-          <w:rFonts w:hint="eastAsia"/>
-        </w:rPr>
-        <w:t>在问题的解空间中求出合理的</w:t>
-      </w:r>
-      <w:r>
-        <w:rPr>
-          <w:rFonts w:hint="eastAsia"/>
-        </w:rPr>
-        <w:t>解。</w:t>
-      </w:r>
-    </w:p>
-    <w:p>
-      <w:pPr>
-        <w:rPr>
-          <w:rFonts w:hint="eastAsia"/>
-        </w:rPr>
-      </w:pPr>
-      <w:r>
-        <w:rPr>
-          <w:rFonts w:hint="eastAsia"/>
-        </w:rPr>
-        <w:tab/>
-      </w:r>
-      <w:r>
-        <w:rPr>
-          <w:rFonts w:hint="eastAsia"/>
-        </w:rPr>
-        <w:t>在</w:t>
-      </w:r>
-      <w:r>
-        <w:rPr>
-          <w:rFonts w:hint="eastAsia"/>
-        </w:rPr>
-        <w:t>1994</w:t>
-      </w:r>
-      <w:r>
-        <w:rPr>
-          <w:rFonts w:hint="eastAsia"/>
-        </w:rPr>
-        <w:t>年，</w:t>
-      </w:r>
-      <w:r>
-        <w:t>Mark Millonas</w:t>
-      </w:r>
-      <w:r>
-        <w:rPr>
-          <w:rFonts w:hint="eastAsia"/>
-        </w:rPr>
-        <w:t>提出了群体智能的最基础的五条原则：</w:t>
-      </w:r>
-    </w:p>
-    <w:p>
-      <w:pPr>
+        <w:t>（</w:t>
+      </w:r>
+      <w:r>
+        <w:rPr>
+          <w:rFonts w:hint="eastAsia"/>
+        </w:rPr>
+        <w:t>1</w:t>
+      </w:r>
+      <w:r>
+        <w:rPr>
+          <w:rFonts w:hint="eastAsia"/>
+        </w:rPr>
+        <w:t>）相似原则（</w:t>
+      </w:r>
+      <w:r>
+        <w:rPr>
+          <w:rFonts w:ascii="AdvP696A" w:hAnsi="AdvP696A" w:cs="AdvP696A"/>
+          <w:kern w:val="0"/>
+          <w:sz w:val="20"/>
+          <w:szCs w:val="20"/>
+        </w:rPr>
+        <w:t>Proximity Principle</w:t>
+      </w:r>
+      <w:r>
         <w:rPr>
           <w:rFonts w:ascii="AdvP696A" w:hAnsi="AdvP696A" w:cs="AdvP696A" w:hint="eastAsia"/>
           <w:kern w:val="0"/>
           <w:sz w:val="20"/>
           <w:szCs w:val="20"/>
         </w:rPr>
-      </w:pPr>
-      <w:r>
-        <w:rPr>
-          <w:rFonts w:hint="eastAsia"/>
-        </w:rPr>
-        <w:tab/>
-      </w:r>
-      <w:r>
-        <w:rPr>
-          <w:rFonts w:hint="eastAsia"/>
-        </w:rPr>
-        <w:tab/>
-      </w:r>
-      <w:r>
-        <w:rPr>
-          <w:rFonts w:hint="eastAsia"/>
-        </w:rPr>
-        <w:t>（</w:t>
-      </w:r>
-      <w:r>
-        <w:rPr>
-          <w:rFonts w:hint="eastAsia"/>
-        </w:rPr>
-        <w:t>1</w:t>
-      </w:r>
-      <w:r>
-        <w:rPr>
-          <w:rFonts w:hint="eastAsia"/>
-        </w:rPr>
-        <w:t>）相似原则（</w:t>
-      </w:r>
-      <w:r>
+        <w:t>）：群体中的个体应该能够相互作用并且形成一种关系。</w:t>
+      </w:r>
+    </w:p>
+    <w:p>
+      <w:pPr>
         <w:rPr>
           <w:rFonts w:ascii="AdvP696A" w:hAnsi="AdvP696A" w:cs="AdvP696A"/>
           <w:kern w:val="0"/>
           <w:sz w:val="20"/>
           <w:szCs w:val="20"/>
         </w:rPr>
-        <w:t>Proximity Principle</w:t>
-      </w:r>
+      </w:pPr>
       <w:r>
         <w:rPr>
           <w:rFonts w:ascii="AdvP696A" w:hAnsi="AdvP696A" w:cs="AdvP696A" w:hint="eastAsia"/>
@@ -336,18 +347,17 @@
           <w:sz w:val="20"/>
           <w:szCs w:val="20"/>
         </w:rPr>
-        <w:t>）：群体中的个体应该能够相互作用并且形成一种关系。</w:t>
-      </w:r>
-    </w:p>
-    <w:p>
-      <w:pPr>
+        <w:tab/>
+      </w:r>
+      <w:r>
         <w:rPr>
           <w:rFonts w:ascii="AdvP696A" w:hAnsi="AdvP696A" w:cs="AdvP696A" w:hint="eastAsia"/>
           <w:kern w:val="0"/>
           <w:sz w:val="20"/>
           <w:szCs w:val="20"/>
         </w:rPr>
-      </w:pPr>
+        <w:tab/>
+      </w:r>
       <w:r>
         <w:rPr>
           <w:rFonts w:ascii="AdvP696A" w:hAnsi="AdvP696A" w:cs="AdvP696A" w:hint="eastAsia"/>
@@ -355,7 +365,7 @@
           <w:sz w:val="20"/>
           <w:szCs w:val="20"/>
         </w:rPr>
-        <w:tab/>
+        <w:t>（</w:t>
       </w:r>
       <w:r>
         <w:rPr>
@@ -364,7 +374,7 @@
           <w:sz w:val="20"/>
           <w:szCs w:val="20"/>
         </w:rPr>
-        <w:tab/>
+        <w:t>2</w:t>
       </w:r>
       <w:r>
         <w:rPr>
@@ -373,7 +383,7 @@
           <w:sz w:val="20"/>
           <w:szCs w:val="20"/>
         </w:rPr>
-        <w:t>（</w:t>
+        <w:t>）</w:t>
       </w:r>
       <w:r>
         <w:rPr>
@@ -382,7 +392,7 @@
           <w:sz w:val="20"/>
           <w:szCs w:val="20"/>
         </w:rPr>
-        <w:t>2</w:t>
+        <w:t>品质原则</w:t>
       </w:r>
       <w:r>
         <w:rPr>
@@ -391,7 +401,16 @@
           <w:sz w:val="20"/>
           <w:szCs w:val="20"/>
         </w:rPr>
-        <w:t>）</w:t>
+        <w:t>（</w:t>
+      </w:r>
+      <w:r>
+        <w:rPr>
+          <w:rFonts w:ascii="AdvP696A" w:hAnsi="AdvP696A" w:cs="AdvP696A"/>
+          <w:kern w:val="0"/>
+          <w:sz w:val="20"/>
+          <w:szCs w:val="20"/>
+        </w:rPr>
+        <w:t>Quality Principle</w:t>
       </w:r>
       <w:r>
         <w:rPr>
@@ -400,8 +419,18 @@
           <w:sz w:val="20"/>
           <w:szCs w:val="20"/>
         </w:rPr>
-        <w:t>品质原则</w:t>
-      </w:r>
+        <w:t>）：群体应该能够评估与它们产生影响的环境以及其它的因子。</w:t>
+      </w:r>
+    </w:p>
+    <w:p>
+      <w:pPr>
+        <w:rPr>
+          <w:rFonts w:ascii="AdvP696A" w:hAnsi="AdvP696A" w:cs="AdvP696A"/>
+          <w:kern w:val="0"/>
+          <w:sz w:val="20"/>
+          <w:szCs w:val="20"/>
+        </w:rPr>
+      </w:pPr>
       <w:r>
         <w:rPr>
           <w:rFonts w:ascii="AdvP696A" w:hAnsi="AdvP696A" w:cs="AdvP696A" w:hint="eastAsia"/>
@@ -409,6 +438,60 @@
           <w:sz w:val="20"/>
           <w:szCs w:val="20"/>
         </w:rPr>
+        <w:tab/>
+      </w:r>
+      <w:r>
+        <w:rPr>
+          <w:rFonts w:ascii="AdvP696A" w:hAnsi="AdvP696A" w:cs="AdvP696A" w:hint="eastAsia"/>
+          <w:kern w:val="0"/>
+          <w:sz w:val="20"/>
+          <w:szCs w:val="20"/>
+        </w:rPr>
+        <w:tab/>
+      </w:r>
+      <w:r>
+        <w:rPr>
+          <w:rFonts w:ascii="AdvP696A" w:hAnsi="AdvP696A" w:cs="AdvP696A" w:hint="eastAsia"/>
+          <w:kern w:val="0"/>
+          <w:sz w:val="20"/>
+          <w:szCs w:val="20"/>
+        </w:rPr>
+        <w:t>（</w:t>
+      </w:r>
+      <w:r>
+        <w:rPr>
+          <w:rFonts w:ascii="AdvP696A" w:hAnsi="AdvP696A" w:cs="AdvP696A" w:hint="eastAsia"/>
+          <w:kern w:val="0"/>
+          <w:sz w:val="20"/>
+          <w:szCs w:val="20"/>
+        </w:rPr>
+        <w:t>3</w:t>
+      </w:r>
+      <w:r>
+        <w:rPr>
+          <w:rFonts w:ascii="AdvP696A" w:hAnsi="AdvP696A" w:cs="AdvP696A" w:hint="eastAsia"/>
+          <w:kern w:val="0"/>
+          <w:sz w:val="20"/>
+          <w:szCs w:val="20"/>
+        </w:rPr>
+        <w:t>）</w:t>
+      </w:r>
+      <w:r>
+        <w:rPr>
+          <w:rFonts w:ascii="AdvP696A" w:hAnsi="AdvP696A" w:cs="AdvP696A" w:hint="eastAsia"/>
+          <w:kern w:val="0"/>
+          <w:sz w:val="20"/>
+          <w:szCs w:val="20"/>
+        </w:rPr>
+        <w:t>驱动响应原则</w:t>
+      </w:r>
+      <w:r>
+        <w:rPr>
+          <w:rFonts w:ascii="AdvP696A" w:hAnsi="AdvP696A" w:cs="AdvP696A" w:hint="eastAsia"/>
+          <w:kern w:val="0"/>
+          <w:sz w:val="20"/>
+          <w:szCs w:val="20"/>
+        </w:rPr>
         <w:t>（</w:t>
       </w:r>
       <w:r>
@@ -418,7 +501,7 @@
           <w:sz w:val="20"/>
           <w:szCs w:val="20"/>
         </w:rPr>
-        <w:t>Quality Principle</w:t>
+        <w:t>Diverse Response Principle</w:t>
       </w:r>
       <w:r>
         <w:rPr>
@@ -427,18 +510,27 @@
           <w:sz w:val="20"/>
           <w:szCs w:val="20"/>
         </w:rPr>
-        <w:t>）：群体应该能够评估与它们产生影响的环境以及其它的因子。</w:t>
+        <w:t>）：群体不应该将其活动范围限制的太窄。</w:t>
       </w:r>
     </w:p>
     <w:p>
       <w:pPr>
+        <w:rPr>
+          <w:rFonts w:ascii="AdvP696A" w:hAnsi="AdvP696A" w:cs="AdvP696A"/>
+          <w:kern w:val="0"/>
+          <w:sz w:val="20"/>
+          <w:szCs w:val="20"/>
+        </w:rPr>
+      </w:pPr>
+      <w:r>
         <w:rPr>
           <w:rFonts w:ascii="AdvP696A" w:hAnsi="AdvP696A" w:cs="AdvP696A" w:hint="eastAsia"/>
           <w:kern w:val="0"/>
           <w:sz w:val="20"/>
           <w:szCs w:val="20"/>
         </w:rPr>
-      </w:pPr>
+        <w:tab/>
+      </w:r>
       <w:r>
         <w:rPr>
           <w:rFonts w:ascii="AdvP696A" w:hAnsi="AdvP696A" w:cs="AdvP696A" w:hint="eastAsia"/>
@@ -455,7 +547,7 @@
           <w:sz w:val="20"/>
           <w:szCs w:val="20"/>
         </w:rPr>
-        <w:tab/>
+        <w:t>（</w:t>
       </w:r>
       <w:r>
         <w:rPr>
@@ -464,7 +556,7 @@
           <w:sz w:val="20"/>
           <w:szCs w:val="20"/>
         </w:rPr>
-        <w:t>（</w:t>
+        <w:t>4</w:t>
       </w:r>
       <w:r>
         <w:rPr>
@@ -473,7 +565,16 @@
           <w:sz w:val="20"/>
           <w:szCs w:val="20"/>
         </w:rPr>
-        <w:t>3</w:t>
+        <w:t>）稳定原则（</w:t>
+      </w:r>
+      <w:r>
+        <w:rPr>
+          <w:rFonts w:ascii="AdvP696A" w:hAnsi="AdvP696A" w:cs="AdvP696A"/>
+          <w:kern w:val="0"/>
+          <w:sz w:val="20"/>
+          <w:szCs w:val="20"/>
+        </w:rPr>
+        <w:t>Stability Principle</w:t>
       </w:r>
       <w:r>
         <w:rPr>
@@ -482,8 +583,10 @@
           <w:sz w:val="20"/>
           <w:szCs w:val="20"/>
         </w:rPr>
-        <w:t>）</w:t>
-      </w:r>
+        <w:t>）：群体不应该随着环境的每一次改变就去改变自身。</w:t>
+      </w:r>
+    </w:p>
+    <w:p>
       <w:r>
         <w:rPr>
           <w:rFonts w:ascii="AdvP696A" w:hAnsi="AdvP696A" w:cs="AdvP696A" w:hint="eastAsia"/>
@@ -491,7 +594,7 @@
           <w:sz w:val="20"/>
           <w:szCs w:val="20"/>
         </w:rPr>
-        <w:t>驱动响应原则</w:t>
+        <w:tab/>
       </w:r>
       <w:r>
         <w:rPr>
@@ -500,7 +603,34 @@
           <w:sz w:val="20"/>
           <w:szCs w:val="20"/>
         </w:rPr>
+        <w:tab/>
+      </w:r>
+      <w:r>
+        <w:rPr>
+          <w:rFonts w:ascii="AdvP696A" w:hAnsi="AdvP696A" w:cs="AdvP696A" w:hint="eastAsia"/>
+          <w:kern w:val="0"/>
+          <w:sz w:val="20"/>
+          <w:szCs w:val="20"/>
+        </w:rPr>
         <w:t>（</w:t>
+      </w:r>
+      <w:r>
+        <w:rPr>
+          <w:rFonts w:ascii="AdvP696A" w:hAnsi="AdvP696A" w:cs="AdvP696A" w:hint="eastAsia"/>
+          <w:kern w:val="0"/>
+          <w:sz w:val="20"/>
+          <w:szCs w:val="20"/>
+        </w:rPr>
+        <w:t>5</w:t>
+      </w:r>
+      <w:r>
+        <w:rPr>
+          <w:rFonts w:ascii="AdvP696A" w:hAnsi="AdvP696A" w:cs="AdvP696A" w:hint="eastAsia"/>
+          <w:kern w:val="0"/>
+          <w:sz w:val="20"/>
+          <w:szCs w:val="20"/>
+        </w:rPr>
+        <w:t>）适应性原则（</w:t>
       </w:r>
       <w:r>
         <w:rPr>
@@ -509,7 +639,7 @@
           <w:sz w:val="20"/>
           <w:szCs w:val="20"/>
         </w:rPr>
-        <w:t>Diverse Response Principle</w:t>
+        <w:t>Adaptability Principle</w:t>
       </w:r>
       <w:r>
         <w:rPr>
@@ -518,205 +648,21 @@
           <w:sz w:val="20"/>
           <w:szCs w:val="20"/>
         </w:rPr>
-        <w:t>）：群体不应该将其活动范围限制的太窄。</w:t>
-      </w:r>
-    </w:p>
-    <w:p>
-      <w:pPr>
-        <w:rPr>
-          <w:rFonts w:ascii="AdvP696A" w:hAnsi="AdvP696A" w:cs="AdvP696A" w:hint="eastAsia"/>
-          <w:kern w:val="0"/>
-          <w:sz w:val="20"/>
-          <w:szCs w:val="20"/>
-        </w:rPr>
-      </w:pPr>
-      <w:r>
-        <w:rPr>
-          <w:rFonts w:ascii="AdvP696A" w:hAnsi="AdvP696A" w:cs="AdvP696A" w:hint="eastAsia"/>
-          <w:kern w:val="0"/>
-          <w:sz w:val="20"/>
-          <w:szCs w:val="20"/>
+        <w:t>）：群体应该能够在需要的时候改变自身的行为。</w:t>
+      </w:r>
+    </w:p>
+    <w:p>
+      <w:r>
+        <w:rPr>
+          <w:rFonts w:hint="eastAsia"/>
         </w:rPr>
         <w:tab/>
       </w:r>
       <w:r>
         <w:rPr>
-          <w:rFonts w:ascii="AdvP696A" w:hAnsi="AdvP696A" w:cs="AdvP696A" w:hint="eastAsia"/>
-          <w:kern w:val="0"/>
-          <w:sz w:val="20"/>
-          <w:szCs w:val="20"/>
-        </w:rPr>
-        <w:tab/>
-      </w:r>
-      <w:r>
-        <w:rPr>
-          <w:rFonts w:ascii="AdvP696A" w:hAnsi="AdvP696A" w:cs="AdvP696A" w:hint="eastAsia"/>
-          <w:kern w:val="0"/>
-          <w:sz w:val="20"/>
-          <w:szCs w:val="20"/>
-        </w:rPr>
-        <w:t>（</w:t>
-      </w:r>
-      <w:r>
-        <w:rPr>
-          <w:rFonts w:ascii="AdvP696A" w:hAnsi="AdvP696A" w:cs="AdvP696A" w:hint="eastAsia"/>
-          <w:kern w:val="0"/>
-          <w:sz w:val="20"/>
-          <w:szCs w:val="20"/>
-        </w:rPr>
-        <w:t>4</w:t>
-      </w:r>
-      <w:r>
-        <w:rPr>
-          <w:rFonts w:ascii="AdvP696A" w:hAnsi="AdvP696A" w:cs="AdvP696A" w:hint="eastAsia"/>
-          <w:kern w:val="0"/>
-          <w:sz w:val="20"/>
-          <w:szCs w:val="20"/>
-        </w:rPr>
-        <w:t>）稳定原则（</w:t>
-      </w:r>
-      <w:r>
-        <w:rPr>
-          <w:rFonts w:ascii="AdvP696A" w:hAnsi="AdvP696A" w:cs="AdvP696A"/>
-          <w:kern w:val="0"/>
-          <w:sz w:val="20"/>
-          <w:szCs w:val="20"/>
-        </w:rPr>
-        <w:t>Stability Principle</w:t>
-      </w:r>
-      <w:r>
-        <w:rPr>
-          <w:rFonts w:ascii="AdvP696A" w:hAnsi="AdvP696A" w:cs="AdvP696A" w:hint="eastAsia"/>
-          <w:kern w:val="0"/>
-          <w:sz w:val="20"/>
-          <w:szCs w:val="20"/>
-        </w:rPr>
-        <w:t>）：群体不应该随着环境的每一次改变就去改变自身。</w:t>
-      </w:r>
-    </w:p>
-    <w:p>
-      <w:pPr>
-        <w:rPr>
-          <w:rFonts w:hint="eastAsia"/>
-        </w:rPr>
-      </w:pPr>
-      <w:r>
-        <w:rPr>
-          <w:rFonts w:ascii="AdvP696A" w:hAnsi="AdvP696A" w:cs="AdvP696A" w:hint="eastAsia"/>
-          <w:kern w:val="0"/>
-          <w:sz w:val="20"/>
-          <w:szCs w:val="20"/>
-        </w:rPr>
-        <w:tab/>
-      </w:r>
-      <w:r>
-        <w:rPr>
-          <w:rFonts w:ascii="AdvP696A" w:hAnsi="AdvP696A" w:cs="AdvP696A" w:hint="eastAsia"/>
-          <w:kern w:val="0"/>
-          <w:sz w:val="20"/>
-          <w:szCs w:val="20"/>
-        </w:rPr>
-        <w:tab/>
-      </w:r>
-      <w:r>
-        <w:rPr>
-          <w:rFonts w:ascii="AdvP696A" w:hAnsi="AdvP696A" w:cs="AdvP696A" w:hint="eastAsia"/>
-          <w:kern w:val="0"/>
-          <w:sz w:val="20"/>
-          <w:szCs w:val="20"/>
-        </w:rPr>
-        <w:t>（</w:t>
-      </w:r>
-      <w:r>
-        <w:rPr>
-          <w:rFonts w:ascii="AdvP696A" w:hAnsi="AdvP696A" w:cs="AdvP696A" w:hint="eastAsia"/>
-          <w:kern w:val="0"/>
-          <w:sz w:val="20"/>
-          <w:szCs w:val="20"/>
-        </w:rPr>
-        <w:t>5</w:t>
-      </w:r>
-      <w:r>
-        <w:rPr>
-          <w:rFonts w:ascii="AdvP696A" w:hAnsi="AdvP696A" w:cs="AdvP696A" w:hint="eastAsia"/>
-          <w:kern w:val="0"/>
-          <w:sz w:val="20"/>
-          <w:szCs w:val="20"/>
-        </w:rPr>
-        <w:t>）适应性原则（</w:t>
-      </w:r>
-      <w:r>
-        <w:rPr>
-          <w:rFonts w:ascii="AdvP696A" w:hAnsi="AdvP696A" w:cs="AdvP696A"/>
-          <w:kern w:val="0"/>
-          <w:sz w:val="20"/>
-          <w:szCs w:val="20"/>
-        </w:rPr>
-        <w:t>Adaptability Principle</w:t>
-      </w:r>
-      <w:r>
-        <w:rPr>
-          <w:rFonts w:ascii="AdvP696A" w:hAnsi="AdvP696A" w:cs="AdvP696A" w:hint="eastAsia"/>
-          <w:kern w:val="0"/>
-          <w:sz w:val="20"/>
-          <w:szCs w:val="20"/>
-        </w:rPr>
-        <w:t>）：群体应该能够在需要的时候改变自身的行为。</w:t>
-      </w:r>
-    </w:p>
-    <w:p>
-      <w:pPr>
-        <w:rPr>
-          <w:rFonts w:hint="eastAsia"/>
-        </w:rPr>
-      </w:pPr>
-      <w:r>
-        <w:rPr>
-          <w:rFonts w:hint="eastAsia"/>
-        </w:rPr>
-        <w:tab/>
-      </w:r>
-      <w:r>
-        <w:rPr>
           <w:rFonts w:hint="eastAsia"/>
         </w:rPr>
         <w:t>根据以上的原则，我们可以看出一个群体智能系统是由一组能够与外界环境和其他个体相互作用的个体组成的，并且这个系统具有自适应能力，学习能力以及稳定性。</w:t>
-      </w:r>
-      <w:r>
-        <w:rPr>
-          <w:rFonts w:hint="eastAsia"/>
-        </w:rPr>
-        <w:t>目前，群体智能正在被广泛的应用在许多领域，比如：</w:t>
-      </w:r>
-      <w:r>
-        <w:rPr>
-          <w:rFonts w:hint="eastAsia"/>
-        </w:rPr>
-        <w:t>电话交换</w:t>
-      </w:r>
-      <w:r>
-        <w:rPr>
-          <w:rFonts w:hint="eastAsia"/>
-        </w:rPr>
-        <w:t>，</w:t>
-      </w:r>
-      <w:r>
-        <w:rPr>
-          <w:rFonts w:hint="eastAsia"/>
-        </w:rPr>
-        <w:t>网络路由，数据分类，任务调度以及</w:t>
-      </w:r>
-      <w:r>
-        <w:rPr>
-          <w:rFonts w:hint="eastAsia"/>
-        </w:rPr>
-        <w:t>最短路径优化等。</w:t>
-      </w:r>
-      <w:r>
-        <w:rPr>
-          <w:rFonts w:hint="eastAsia"/>
-        </w:rPr>
-        <w:t xml:space="preserve"> </w:t>
       </w:r>
       <w:r>
         <w:rPr>
@@ -731,9 +677,6 @@
         <w:autoSpaceDN w:val="0"/>
         <w:adjustRightInd w:val="0"/>
         <w:jc w:val="left"/>
-        <w:rPr>
-          <w:rFonts w:hint="eastAsia"/>
-        </w:rPr>
       </w:pPr>
       <w:r>
         <w:rPr>
@@ -745,7 +688,25 @@
         <w:rPr>
           <w:rFonts w:hint="eastAsia"/>
         </w:rPr>
-        <w:t>在群体智能研究领域内，当前主要有两个关键的算法，分别是：微粒群算法（</w:t>
+        <w:t>在群体智能研究领域内，当前主要有两个关键的算法，分别是：</w:t>
+      </w:r>
+      <w:r>
+        <w:rPr>
+          <w:rFonts w:hint="eastAsia"/>
+        </w:rPr>
+        <w:t>粒</w:t>
+      </w:r>
+      <w:r>
+        <w:rPr>
+          <w:rFonts w:hint="eastAsia"/>
+        </w:rPr>
+        <w:t>子</w:t>
+      </w:r>
+      <w:r>
+        <w:rPr>
+          <w:rFonts w:hint="eastAsia"/>
+        </w:rPr>
+        <w:t>群算法（</w:t>
       </w:r>
       <w:r>
         <w:rPr>
@@ -851,15 +812,468 @@
         <w:adjustRightInd w:val="0"/>
         <w:ind w:firstLine="420"/>
         <w:jc w:val="left"/>
-        <w:rPr>
-          <w:rFonts w:hint="eastAsia"/>
-        </w:rPr>
       </w:pPr>
       <w:r>
         <w:rPr>
           <w:rFonts w:hint="eastAsia"/>
         </w:rPr>
         <w:t>利用群体智能来做决策，能够给该问题的解带来许多优势。其主要优势有：</w:t>
+      </w:r>
+    </w:p>
+    <w:p>
+      <w:pPr>
+        <w:autoSpaceDE w:val="0"/>
+        <w:autoSpaceDN w:val="0"/>
+        <w:adjustRightInd w:val="0"/>
+        <w:ind w:firstLine="420"/>
+        <w:jc w:val="left"/>
+      </w:pPr>
+      <w:r>
+        <w:rPr>
+          <w:rFonts w:hint="eastAsia"/>
+        </w:rPr>
+        <w:t>（</w:t>
+      </w:r>
+      <w:r>
+        <w:rPr>
+          <w:rFonts w:hint="eastAsia"/>
+        </w:rPr>
+        <w:t>1</w:t>
+      </w:r>
+      <w:r>
+        <w:rPr>
+          <w:rFonts w:hint="eastAsia"/>
+        </w:rPr>
+        <w:t>）</w:t>
+      </w:r>
+      <w:r>
+        <w:rPr>
+          <w:rFonts w:hint="eastAsia"/>
+        </w:rPr>
+        <w:t>自由的衍生优化（</w:t>
+      </w:r>
+      <w:r>
+        <w:t>Derivative-Free Optimization</w:t>
+      </w:r>
+      <w:r>
+        <w:rPr>
+          <w:rFonts w:hint="eastAsia"/>
+        </w:rPr>
+        <w:t>）：群体智能算法对于最优解的寻找并不是基于功能性的衍生，而是基于单独个体之间的不同的社会互动机制，使用这种方式，</w:t>
+      </w:r>
+      <w:r>
+        <w:rPr>
+          <w:rFonts w:hint="eastAsia"/>
+        </w:rPr>
+        <w:t>被截留在局部极小的可能性显着降低（但不消除）</w:t>
+      </w:r>
+      <w:r>
+        <w:rPr>
+          <w:rFonts w:hint="eastAsia"/>
+        </w:rPr>
+        <w:t>。</w:t>
+      </w:r>
+    </w:p>
+    <w:p>
+      <w:pPr>
+        <w:autoSpaceDE w:val="0"/>
+        <w:autoSpaceDN w:val="0"/>
+        <w:adjustRightInd w:val="0"/>
+        <w:ind w:firstLine="420"/>
+        <w:jc w:val="left"/>
+      </w:pPr>
+      <w:r>
+        <w:rPr>
+          <w:rFonts w:hint="eastAsia"/>
+        </w:rPr>
+        <w:t>（</w:t>
+      </w:r>
+      <w:r>
+        <w:rPr>
+          <w:rFonts w:hint="eastAsia"/>
+        </w:rPr>
+        <w:t>2</w:t>
+      </w:r>
+      <w:r>
+        <w:rPr>
+          <w:rFonts w:hint="eastAsia"/>
+        </w:rPr>
+        <w:t>）</w:t>
+      </w:r>
+      <w:r>
+        <w:rPr>
+          <w:rFonts w:hint="eastAsia"/>
+        </w:rPr>
+        <w:t>鲁棒性</w:t>
+      </w:r>
+      <w:r>
+        <w:rPr>
+          <w:rFonts w:hint="eastAsia"/>
+        </w:rPr>
+        <w:t>（</w:t>
+      </w:r>
+      <w:r>
+        <w:t>Robustness</w:t>
+      </w:r>
+      <w:r>
+        <w:rPr>
+          <w:rFonts w:hint="eastAsia"/>
+        </w:rPr>
+        <w:t>）：</w:t>
+      </w:r>
+      <w:r>
+        <w:rPr>
+          <w:rFonts w:hint="eastAsia"/>
+        </w:rPr>
+        <w:t>基于整体的</w:t>
+      </w:r>
+      <w:r>
+        <w:rPr>
+          <w:rFonts w:hint="eastAsia"/>
+        </w:rPr>
+        <w:t>群体</w:t>
+      </w:r>
+      <w:r>
+        <w:rPr>
+          <w:rFonts w:hint="eastAsia"/>
+        </w:rPr>
+        <w:t>智能算法能够有效的避免了个体的失败。</w:t>
+      </w:r>
+      <w:r>
+        <w:rPr>
+          <w:rFonts w:hint="eastAsia"/>
+        </w:rPr>
+        <w:t>即使部分群体的较差的表现是不会导致整个算法产生错误的结果。</w:t>
+      </w:r>
+    </w:p>
+    <w:p>
+      <w:pPr>
+        <w:autoSpaceDE w:val="0"/>
+        <w:autoSpaceDN w:val="0"/>
+        <w:adjustRightInd w:val="0"/>
+        <w:ind w:firstLine="420"/>
+        <w:jc w:val="left"/>
+      </w:pPr>
+      <w:r>
+        <w:rPr>
+          <w:rFonts w:hint="eastAsia"/>
+        </w:rPr>
+        <w:t>（</w:t>
+      </w:r>
+      <w:r>
+        <w:rPr>
+          <w:rFonts w:hint="eastAsia"/>
+        </w:rPr>
+        <w:t>3</w:t>
+      </w:r>
+      <w:r>
+        <w:rPr>
+          <w:rFonts w:hint="eastAsia"/>
+        </w:rPr>
+        <w:t>）</w:t>
+      </w:r>
+      <w:r>
+        <w:rPr>
+          <w:rFonts w:hint="eastAsia"/>
+        </w:rPr>
+        <w:t>灵活性</w:t>
+      </w:r>
+      <w:r>
+        <w:rPr>
+          <w:rFonts w:hint="eastAsia"/>
+        </w:rPr>
+        <w:t>（</w:t>
+      </w:r>
+      <w:r>
+        <w:t>Flexibility</w:t>
+      </w:r>
+      <w:r>
+        <w:rPr>
+          <w:rFonts w:hint="eastAsia"/>
+        </w:rPr>
+        <w:t>）：</w:t>
+      </w:r>
+      <w:r>
+        <w:rPr>
+          <w:rFonts w:hint="eastAsia"/>
+        </w:rPr>
+        <w:t>群体智能</w:t>
+      </w:r>
+      <w:r>
+        <w:rPr>
+          <w:rFonts w:hint="eastAsia"/>
+        </w:rPr>
+        <w:t>算法的最大优势可能就</w:t>
+      </w:r>
+      <w:r>
+        <w:rPr>
+          <w:rFonts w:hint="eastAsia"/>
+        </w:rPr>
+        <w:t>是其在动态环境中的操作能力。</w:t>
+      </w:r>
+      <w:r>
+        <w:rPr>
+          <w:rFonts w:hint="eastAsia"/>
+        </w:rPr>
+        <w:t>群可以连续跟踪瞬息万变的最优解。</w:t>
+      </w:r>
+      <w:r>
+        <w:rPr>
+          <w:rFonts w:hint="eastAsia"/>
+        </w:rPr>
+        <w:t>原则上，</w:t>
+      </w:r>
+      <w:r>
+        <w:rPr>
+          <w:rFonts w:hint="eastAsia"/>
+        </w:rPr>
+        <w:t>在稳定状态下</w:t>
+      </w:r>
+      <w:r>
+        <w:rPr>
+          <w:rFonts w:hint="eastAsia"/>
+        </w:rPr>
+        <w:t>或在动态模式下运作的算法是</w:t>
+      </w:r>
+      <w:r>
+        <w:rPr>
+          <w:rFonts w:hint="eastAsia"/>
+        </w:rPr>
+        <w:t>没有显著的</w:t>
+      </w:r>
+      <w:r>
+        <w:rPr>
+          <w:rFonts w:hint="eastAsia"/>
+        </w:rPr>
+        <w:t>差异</w:t>
+      </w:r>
+      <w:r>
+        <w:rPr>
+          <w:rFonts w:hint="eastAsia"/>
+        </w:rPr>
+        <w:t>性的</w:t>
+      </w:r>
+      <w:r>
+        <w:rPr>
+          <w:rFonts w:hint="eastAsia"/>
+        </w:rPr>
+        <w:t>，</w:t>
+      </w:r>
+      <w:r>
+        <w:rPr>
+          <w:rFonts w:hint="eastAsia"/>
+        </w:rPr>
+        <w:t>然而，</w:t>
+      </w:r>
+      <w:r>
+        <w:rPr>
+          <w:rFonts w:hint="eastAsia"/>
+        </w:rPr>
+        <w:t>在</w:t>
+      </w:r>
+      <w:r>
+        <w:rPr>
+          <w:rFonts w:hint="eastAsia"/>
+        </w:rPr>
+        <w:t>经典的情况下</w:t>
+      </w:r>
+      <w:r>
+        <w:rPr>
+          <w:rFonts w:hint="eastAsia"/>
+        </w:rPr>
+        <w:t>，不同的算法和模型仍然</w:t>
+      </w:r>
+      <w:r>
+        <w:rPr>
+          <w:rFonts w:hint="eastAsia"/>
+        </w:rPr>
+        <w:t>需</w:t>
+      </w:r>
+      <w:r>
+        <w:rPr>
+          <w:rFonts w:hint="eastAsia"/>
+        </w:rPr>
+        <w:t>要</w:t>
+      </w:r>
+      <w:r>
+        <w:rPr>
+          <w:rFonts w:hint="eastAsia"/>
+        </w:rPr>
+        <w:t>这两种模式。</w:t>
+      </w:r>
+    </w:p>
+    <w:p>
+      <w:pPr>
+        <w:autoSpaceDE w:val="0"/>
+        <w:autoSpaceDN w:val="0"/>
+        <w:adjustRightInd w:val="0"/>
+        <w:ind w:firstLine="420"/>
+        <w:jc w:val="left"/>
+      </w:pPr>
+      <w:r>
+        <w:rPr>
+          <w:rFonts w:hint="eastAsia"/>
+        </w:rPr>
+        <w:t>（</w:t>
+      </w:r>
+      <w:r>
+        <w:rPr>
+          <w:rFonts w:hint="eastAsia"/>
+        </w:rPr>
+        <w:t>4</w:t>
+      </w:r>
+      <w:r>
+        <w:rPr>
+          <w:rFonts w:hint="eastAsia"/>
+        </w:rPr>
+        <w:t>）</w:t>
+      </w:r>
+      <w:r>
+        <w:rPr>
+          <w:rFonts w:hint="eastAsia"/>
+        </w:rPr>
+        <w:t>简单的市场营销和实施</w:t>
+      </w:r>
+      <w:r>
+        <w:rPr>
+          <w:rFonts w:hint="eastAsia"/>
+        </w:rPr>
+        <w:t>（</w:t>
+      </w:r>
+      <w:r>
+        <w:t>Easy Marketing and Implementation</w:t>
+      </w:r>
+      <w:r>
+        <w:rPr>
+          <w:rFonts w:hint="eastAsia"/>
+        </w:rPr>
+        <w:t>）：</w:t>
+      </w:r>
+      <w:r>
+        <w:rPr>
+          <w:rFonts w:hint="eastAsia"/>
+        </w:rPr>
+        <w:t>受</w:t>
+      </w:r>
+      <w:r>
+        <w:rPr>
+          <w:rFonts w:hint="eastAsia"/>
+        </w:rPr>
+        <w:t>生物学启发的群体智能的原则是很容易传达给广大</w:t>
+      </w:r>
+      <w:r>
+        <w:rPr>
+          <w:rFonts w:hint="eastAsia"/>
+        </w:rPr>
+        <w:t>的潜在用户</w:t>
+      </w:r>
+      <w:r>
+        <w:rPr>
+          <w:rFonts w:hint="eastAsia"/>
+        </w:rPr>
+        <w:t>，而</w:t>
+      </w:r>
+      <w:r>
+        <w:rPr>
+          <w:rFonts w:hint="eastAsia"/>
+        </w:rPr>
+        <w:t>没有必要为</w:t>
+      </w:r>
+      <w:r>
+        <w:rPr>
+          <w:rFonts w:hint="eastAsia"/>
+        </w:rPr>
+        <w:t>其进行</w:t>
+      </w:r>
+      <w:r>
+        <w:rPr>
+          <w:rFonts w:hint="eastAsia"/>
+        </w:rPr>
+        <w:t>沉重的数学或统计</w:t>
+      </w:r>
+      <w:r>
+        <w:rPr>
+          <w:rFonts w:hint="eastAsia"/>
+        </w:rPr>
+        <w:t>计算。</w:t>
+      </w:r>
+    </w:p>
+    <w:p>
+      <w:pPr>
+        <w:autoSpaceDE w:val="0"/>
+        <w:autoSpaceDN w:val="0"/>
+        <w:adjustRightInd w:val="0"/>
+        <w:ind w:firstLine="420"/>
+        <w:jc w:val="left"/>
+      </w:pPr>
+      <w:r>
+        <w:rPr>
+          <w:rFonts w:hint="eastAsia"/>
+        </w:rPr>
+        <w:t>（</w:t>
+      </w:r>
+      <w:r>
+        <w:rPr>
+          <w:rFonts w:hint="eastAsia"/>
+        </w:rPr>
+        <w:t>5</w:t>
+      </w:r>
+      <w:r>
+        <w:rPr>
+          <w:rFonts w:hint="eastAsia"/>
+        </w:rPr>
+        <w:t>）</w:t>
+      </w:r>
+      <w:r>
+        <w:rPr>
+          <w:rFonts w:hint="eastAsia"/>
+        </w:rPr>
+        <w:t>较低的总成本</w:t>
+      </w:r>
+      <w:r>
+        <w:rPr>
+          <w:rFonts w:hint="eastAsia"/>
+        </w:rPr>
+        <w:t>（</w:t>
+      </w:r>
+      <w:r>
+        <w:t>Low Total Cost</w:t>
+      </w:r>
+      <w:r>
+        <w:rPr>
+          <w:rFonts w:hint="eastAsia"/>
+        </w:rPr>
+        <w:t>）：</w:t>
+      </w:r>
+      <w:r>
+        <w:rPr>
+          <w:rFonts w:hint="eastAsia"/>
+        </w:rPr>
+        <w:t>低营销和实施成本，潜在的维护成本低</w:t>
+      </w:r>
+      <w:r>
+        <w:rPr>
+          <w:rFonts w:hint="eastAsia"/>
+        </w:rPr>
+        <w:t>，</w:t>
+      </w:r>
+      <w:r>
+        <w:rPr>
+          <w:rFonts w:hint="eastAsia"/>
+        </w:rPr>
+        <w:t>以及</w:t>
+      </w:r>
+      <w:r>
+        <w:rPr>
+          <w:rFonts w:hint="eastAsia"/>
+        </w:rPr>
+        <w:t>内置的适应性改变操作条件，导致了</w:t>
+      </w:r>
+      <w:r>
+        <w:rPr>
+          <w:rFonts w:hint="eastAsia"/>
+        </w:rPr>
+        <w:t>低总成本。</w:t>
       </w:r>
     </w:p>
     <w:p>
@@ -913,6 +1327,2572 @@
             </a:graphic>
           </wp:inline>
         </w:drawing>
+      </w:r>
+    </w:p>
+    <w:p>
+      <w:pPr>
+        <w:ind w:firstLine="420"/>
+      </w:pPr>
+      <w:r>
+        <w:rPr>
+          <w:rFonts w:hint="eastAsia"/>
+        </w:rPr>
+        <w:t>由于群体智能算法具有上述特性和优点，群体智能正在被广泛的应用在许多领域，比如：</w:t>
+      </w:r>
+      <w:r>
+        <w:rPr>
+          <w:rFonts w:hint="eastAsia"/>
+        </w:rPr>
+        <w:t>电话交换</w:t>
+      </w:r>
+      <w:r>
+        <w:rPr>
+          <w:rFonts w:hint="eastAsia"/>
+        </w:rPr>
+        <w:t>，网络路由，数据分类，任务调度以及最短路径优化等。</w:t>
+      </w:r>
+    </w:p>
+    <w:p>
+      <w:r>
+        <w:rPr>
+          <w:rFonts w:hint="eastAsia"/>
+        </w:rPr>
+        <w:t xml:space="preserve">3.2 </w:t>
+      </w:r>
+      <w:r>
+        <w:rPr>
+          <w:rFonts w:hint="eastAsia"/>
+        </w:rPr>
+        <w:t>粒</w:t>
+      </w:r>
+      <w:r>
+        <w:rPr>
+          <w:rFonts w:hint="eastAsia"/>
+        </w:rPr>
+        <w:t>子</w:t>
+      </w:r>
+      <w:r>
+        <w:rPr>
+          <w:rFonts w:hint="eastAsia"/>
+        </w:rPr>
+        <w:t>群</w:t>
+      </w:r>
+      <w:r>
+        <w:rPr>
+          <w:rFonts w:hint="eastAsia"/>
+        </w:rPr>
+        <w:t>智能</w:t>
+      </w:r>
+      <w:r>
+        <w:rPr>
+          <w:rFonts w:hint="eastAsia"/>
+        </w:rPr>
+        <w:t>算法</w:t>
+      </w:r>
+    </w:p>
+    <w:p>
+      <w:r>
+        <w:rPr>
+          <w:rFonts w:hint="eastAsia"/>
+        </w:rPr>
+        <w:t xml:space="preserve">3.2.1 </w:t>
+      </w:r>
+      <w:r>
+        <w:rPr>
+          <w:rFonts w:hint="eastAsia"/>
+        </w:rPr>
+        <w:t>算法简介</w:t>
+      </w:r>
+    </w:p>
+    <w:p>
+      <w:pPr>
+        <w:ind w:firstLine="420"/>
+        <w:rPr>
+          <w:color w:val="FF0000"/>
+        </w:rPr>
+      </w:pPr>
+      <w:r>
+        <w:rPr>
+          <w:rFonts w:hint="eastAsia"/>
+          <w:color w:val="FF0000"/>
+        </w:rPr>
+        <w:t>粒子群</w:t>
+      </w:r>
+      <w:r>
+        <w:rPr>
+          <w:rFonts w:hint="eastAsia"/>
+          <w:color w:val="FF0000"/>
+        </w:rPr>
+        <w:t>算法，又称</w:t>
+      </w:r>
+      <w:r>
+        <w:rPr>
+          <w:rFonts w:hint="eastAsia"/>
+          <w:color w:val="FF0000"/>
+        </w:rPr>
+        <w:t>微粒群</w:t>
+      </w:r>
+      <w:r>
+        <w:rPr>
+          <w:rFonts w:hint="eastAsia"/>
+          <w:color w:val="FF0000"/>
+        </w:rPr>
+        <w:t>优化</w:t>
+      </w:r>
+      <w:r>
+        <w:rPr>
+          <w:rFonts w:hint="eastAsia"/>
+          <w:color w:val="FF0000"/>
+        </w:rPr>
+        <w:t>(Particle Swarm Optimization, PSO)</w:t>
+      </w:r>
+      <w:r>
+        <w:rPr>
+          <w:rFonts w:hint="eastAsia"/>
+          <w:color w:val="FF0000"/>
+        </w:rPr>
+        <w:t>，是由</w:t>
+      </w:r>
+      <w:r>
+        <w:rPr>
+          <w:rFonts w:hint="eastAsia"/>
+          <w:color w:val="FF0000"/>
+        </w:rPr>
+        <w:t>J.</w:t>
+      </w:r>
+      <w:r>
+        <w:rPr>
+          <w:rFonts w:hint="eastAsia"/>
+          <w:color w:val="FF0000"/>
+        </w:rPr>
+        <w:t>Kennedy</w:t>
+      </w:r>
+      <w:r>
+        <w:rPr>
+          <w:rFonts w:hint="eastAsia"/>
+          <w:color w:val="FF0000"/>
+        </w:rPr>
+        <w:t>和</w:t>
+      </w:r>
+      <w:r>
+        <w:rPr>
+          <w:rFonts w:hint="eastAsia"/>
+          <w:color w:val="FF0000"/>
+        </w:rPr>
+        <w:t>R.</w:t>
+      </w:r>
+      <w:r>
+        <w:rPr>
+          <w:rFonts w:hint="eastAsia"/>
+          <w:color w:val="FF0000"/>
+        </w:rPr>
+        <w:t>C. Eberhart</w:t>
+      </w:r>
+      <w:r>
+        <w:rPr>
+          <w:rFonts w:hint="eastAsia"/>
+          <w:color w:val="FF0000"/>
+        </w:rPr>
+        <w:t>等在</w:t>
+      </w:r>
+      <w:r>
+        <w:rPr>
+          <w:rFonts w:hint="eastAsia"/>
+          <w:color w:val="FF0000"/>
+        </w:rPr>
+        <w:t>1995</w:t>
+      </w:r>
+      <w:r>
+        <w:rPr>
+          <w:rFonts w:hint="eastAsia"/>
+          <w:color w:val="FF0000"/>
+        </w:rPr>
+        <w:t>年开发的一种演化计算技术，来源于对一个简化社会模型的模拟。其中“群</w:t>
+      </w:r>
+      <w:r>
+        <w:rPr>
+          <w:rFonts w:hint="eastAsia"/>
+          <w:color w:val="FF0000"/>
+        </w:rPr>
+        <w:t>(swarm)</w:t>
+      </w:r>
+      <w:r>
+        <w:rPr>
+          <w:rFonts w:hint="eastAsia"/>
+          <w:color w:val="FF0000"/>
+        </w:rPr>
+        <w:t>”来源于微粒群符合</w:t>
+      </w:r>
+      <w:r>
+        <w:rPr>
+          <w:rFonts w:hint="eastAsia"/>
+          <w:color w:val="FF0000"/>
+        </w:rPr>
+        <w:t>M. M. Millonas</w:t>
+      </w:r>
+      <w:r>
+        <w:rPr>
+          <w:rFonts w:hint="eastAsia"/>
+          <w:color w:val="FF0000"/>
+        </w:rPr>
+        <w:t>在开发应用于人工生命</w:t>
+      </w:r>
+      <w:r>
+        <w:rPr>
+          <w:rFonts w:hint="eastAsia"/>
+          <w:color w:val="FF0000"/>
+        </w:rPr>
+        <w:t>(artificial life)</w:t>
+      </w:r>
+      <w:r>
+        <w:rPr>
+          <w:rFonts w:hint="eastAsia"/>
+          <w:color w:val="FF0000"/>
+        </w:rPr>
+        <w:t>的模型时所提出的群体智能的</w:t>
+      </w:r>
+      <w:r>
+        <w:rPr>
+          <w:rFonts w:hint="eastAsia"/>
+          <w:color w:val="FF0000"/>
+        </w:rPr>
+        <w:t>5</w:t>
+      </w:r>
+      <w:r>
+        <w:rPr>
+          <w:rFonts w:hint="eastAsia"/>
+          <w:color w:val="FF0000"/>
+        </w:rPr>
+        <w:t>个基本原则。“粒子</w:t>
+      </w:r>
+      <w:r>
+        <w:rPr>
+          <w:rFonts w:hint="eastAsia"/>
+          <w:color w:val="FF0000"/>
+        </w:rPr>
+        <w:t>(particle)</w:t>
+      </w:r>
+      <w:r>
+        <w:rPr>
+          <w:rFonts w:hint="eastAsia"/>
+          <w:color w:val="FF0000"/>
+        </w:rPr>
+        <w:t>”是一个折衷的选择，因为既需要将群体中的成员描述为没有质量、没有体积的，同时也需要描述它的速度和加速状态。</w:t>
+      </w:r>
+    </w:p>
+    <w:p>
+      <w:pPr>
+        <w:ind w:firstLine="420"/>
+        <w:rPr>
+          <w:color w:val="FF0000"/>
+        </w:rPr>
+      </w:pPr>
+      <w:r>
+        <w:rPr>
+          <w:rFonts w:hint="eastAsia"/>
+          <w:color w:val="FF0000"/>
+        </w:rPr>
+        <w:t>PSO</w:t>
+      </w:r>
+      <w:r>
+        <w:rPr>
+          <w:rFonts w:hint="eastAsia"/>
+          <w:color w:val="FF0000"/>
+        </w:rPr>
+        <w:t>算法最初是为了图形化的模拟鸟群优美而不可预测的运动。而通过对动物社会行为的观察，发现在群体中对信息的社会共享提供一个演化的优势，并以此作为开发算法的基础。通过加入近邻的速度匹配、并考虑了多维搜索和根据距离的加速，形成了</w:t>
+      </w:r>
+      <w:r>
+        <w:rPr>
+          <w:rFonts w:hint="eastAsia"/>
+          <w:color w:val="FF0000"/>
+        </w:rPr>
+        <w:t>PSO</w:t>
+      </w:r>
+      <w:r>
+        <w:rPr>
+          <w:rFonts w:hint="eastAsia"/>
+          <w:color w:val="FF0000"/>
+        </w:rPr>
+        <w:t>的最初版本。之后引入了惯性权重</w:t>
+      </w:r>
+      <w:r>
+        <w:rPr>
+          <w:rFonts w:hint="eastAsia"/>
+          <w:color w:val="FF0000"/>
+        </w:rPr>
+        <w:t>w</w:t>
+      </w:r>
+      <w:r>
+        <w:rPr>
+          <w:rFonts w:hint="eastAsia"/>
+          <w:color w:val="FF0000"/>
+        </w:rPr>
+        <w:t>来更好的控制开发（</w:t>
+      </w:r>
+      <w:r>
+        <w:rPr>
+          <w:rFonts w:hint="eastAsia"/>
+          <w:color w:val="FF0000"/>
+        </w:rPr>
+        <w:t>exploitation</w:t>
+      </w:r>
+      <w:r>
+        <w:rPr>
+          <w:rFonts w:hint="eastAsia"/>
+          <w:color w:val="FF0000"/>
+        </w:rPr>
+        <w:t>）和探索（</w:t>
+      </w:r>
+      <w:r>
+        <w:rPr>
+          <w:rFonts w:hint="eastAsia"/>
+          <w:color w:val="FF0000"/>
+        </w:rPr>
+        <w:t>exploration</w:t>
+      </w:r>
+      <w:r>
+        <w:rPr>
+          <w:rFonts w:hint="eastAsia"/>
+          <w:color w:val="FF0000"/>
+        </w:rPr>
+        <w:t>），形成了标准版本。</w:t>
+      </w:r>
+      <w:r>
+        <w:rPr>
+          <w:rFonts w:hint="eastAsia"/>
+          <w:color w:val="FF0000"/>
+        </w:rPr>
+        <w:t>-------</w:t>
+      </w:r>
+      <w:r>
+        <w:rPr>
+          <w:rFonts w:hint="eastAsia"/>
+          <w:color w:val="FF0000"/>
+        </w:rPr>
+        <w:t>（百度百科）</w:t>
+      </w:r>
+    </w:p>
+    <w:p>
+      <w:r>
+        <w:rPr>
+          <w:rFonts w:hint="eastAsia"/>
+        </w:rPr>
+        <w:t xml:space="preserve">3.2.2 </w:t>
+      </w:r>
+      <w:r>
+        <w:rPr>
+          <w:rFonts w:hint="eastAsia"/>
+        </w:rPr>
+        <w:t>粒子群算法的原理</w:t>
+      </w:r>
+    </w:p>
+    <w:p>
+      <w:r>
+        <w:rPr>
+          <w:rFonts w:hint="eastAsia"/>
+        </w:rPr>
+        <w:tab/>
+      </w:r>
+      <w:r>
+        <w:rPr>
+          <w:rFonts w:hint="eastAsia"/>
+        </w:rPr>
+        <w:t>在研究鸟群的飞行运动的过程中，有一个最重要的问题就是：一个数量巨大的鸟群如何能够产生无缝而优美的运动，并且这些鸟群在飞行的过程中还伴有改变方向，分散或者重新编队等动作。</w:t>
+      </w:r>
+      <w:r>
+        <w:rPr>
+          <w:rFonts w:hint="eastAsia"/>
+        </w:rPr>
+        <w:t>鸟群中有些个体改变自己的形状或者飞行方向，但是这仍然是整个鸟群有机体内的一个小部分，却不会破坏整个鸟群优美的飞行过程。</w:t>
+      </w:r>
+      <w:r>
+        <w:rPr>
+          <w:rFonts w:hint="eastAsia"/>
+        </w:rPr>
+        <w:t>许多研究该问题的学者给出了几个重要的鸟群准则。</w:t>
+      </w:r>
+    </w:p>
+    <w:p>
+      <w:r>
+        <w:rPr>
+          <w:rFonts w:hint="eastAsia"/>
+        </w:rPr>
+        <w:t>（</w:t>
+      </w:r>
+      <w:r>
+        <w:rPr>
+          <w:rFonts w:hint="eastAsia"/>
+        </w:rPr>
+        <w:t>1</w:t>
+      </w:r>
+      <w:r>
+        <w:rPr>
+          <w:rFonts w:hint="eastAsia"/>
+        </w:rPr>
+        <w:t>）速度匹配（</w:t>
+      </w:r>
+      <w:r>
+        <w:t>Velocity Matching</w:t>
+      </w:r>
+      <w:r>
+        <w:rPr>
+          <w:rFonts w:hint="eastAsia"/>
+        </w:rPr>
+        <w:t>）：每一只鸟尝试着与自己邻近的伙伴保持相应的速度；</w:t>
+      </w:r>
+    </w:p>
+    <w:p>
+      <w:r>
+        <w:rPr>
+          <w:rFonts w:hint="eastAsia"/>
+        </w:rPr>
+        <w:t>（</w:t>
+      </w:r>
+      <w:r>
+        <w:rPr>
+          <w:rFonts w:hint="eastAsia"/>
+        </w:rPr>
+        <w:t>2</w:t>
+      </w:r>
+      <w:r>
+        <w:rPr>
+          <w:rFonts w:hint="eastAsia"/>
+        </w:rPr>
+        <w:t>）鸟群聚集（</w:t>
+      </w:r>
+      <w:r>
+        <w:t>Flock Centering</w:t>
+      </w:r>
+      <w:r>
+        <w:rPr>
+          <w:rFonts w:hint="eastAsia"/>
+        </w:rPr>
+        <w:t>）：每一只鸟尝试着于邻近的鸟靠的更近；</w:t>
+      </w:r>
+    </w:p>
+    <w:p>
+      <w:r>
+        <w:rPr>
+          <w:rFonts w:hint="eastAsia"/>
+        </w:rPr>
+        <w:t>（</w:t>
+      </w:r>
+      <w:r>
+        <w:rPr>
+          <w:rFonts w:hint="eastAsia"/>
+        </w:rPr>
+        <w:t>3</w:t>
+      </w:r>
+      <w:r>
+        <w:rPr>
+          <w:rFonts w:hint="eastAsia"/>
+        </w:rPr>
+        <w:t>）避免冲突（</w:t>
+      </w:r>
+      <w:r>
+        <w:t>Collision Avoidance</w:t>
+      </w:r>
+      <w:r>
+        <w:rPr>
+          <w:rFonts w:hint="eastAsia"/>
+        </w:rPr>
+        <w:t>）：尽可能的避免与邻近的伙伴之间的冲突；</w:t>
+      </w:r>
+    </w:p>
+    <w:p>
+      <w:r>
+        <w:rPr>
+          <w:rFonts w:hint="eastAsia"/>
+        </w:rPr>
+        <w:lastRenderedPageBreak/>
+        <w:t>（</w:t>
+      </w:r>
+      <w:r>
+        <w:rPr>
+          <w:rFonts w:hint="eastAsia"/>
+        </w:rPr>
+        <w:t>4</w:t>
+      </w:r>
+      <w:r>
+        <w:rPr>
+          <w:rFonts w:hint="eastAsia"/>
+        </w:rPr>
+        <w:t>）位置（</w:t>
+      </w:r>
+      <w:r>
+        <w:t>Locality</w:t>
+      </w:r>
+      <w:r>
+        <w:rPr>
+          <w:rFonts w:hint="eastAsia"/>
+        </w:rPr>
+        <w:t>）：只有最相近的伙伴才会影响到每一只鸟的飞行；</w:t>
+      </w:r>
+    </w:p>
+    <w:p>
+      <w:r>
+        <w:rPr>
+          <w:rFonts w:hint="eastAsia"/>
+        </w:rPr>
+        <w:t>（</w:t>
+      </w:r>
+      <w:r>
+        <w:rPr>
+          <w:rFonts w:hint="eastAsia"/>
+        </w:rPr>
+        <w:t>5</w:t>
+      </w:r>
+      <w:r>
+        <w:rPr>
+          <w:rFonts w:hint="eastAsia"/>
+        </w:rPr>
+        <w:t>）一致性</w:t>
+      </w:r>
+      <w:r>
+        <w:rPr>
+          <w:rFonts w:hint="eastAsia"/>
+        </w:rPr>
+        <w:t>(</w:t>
+      </w:r>
+      <w:r>
+        <w:t>Homogeneity</w:t>
+      </w:r>
+      <w:r>
+        <w:rPr>
+          <w:rFonts w:hint="eastAsia"/>
+        </w:rPr>
+        <w:t>)</w:t>
+      </w:r>
+      <w:r>
+        <w:rPr>
+          <w:rFonts w:hint="eastAsia"/>
+        </w:rPr>
+        <w:t>：鸟群中的每一只个体都拥有相同的行为模式，鸟群中没有起着领导作用的个体</w:t>
+      </w:r>
+      <w:r>
+        <w:rPr>
+          <w:rFonts w:hint="eastAsia"/>
+        </w:rPr>
+        <w:t>，群的行为</w:t>
+      </w:r>
+      <w:r>
+        <w:rPr>
+          <w:rFonts w:hint="eastAsia"/>
+        </w:rPr>
+        <w:t>完全</w:t>
+      </w:r>
+      <w:r>
+        <w:rPr>
+          <w:rFonts w:hint="eastAsia"/>
+        </w:rPr>
+        <w:t>是由每一只鸟</w:t>
+      </w:r>
+      <w:r>
+        <w:rPr>
+          <w:rFonts w:hint="eastAsia"/>
+        </w:rPr>
+        <w:t>自发的组织</w:t>
+      </w:r>
+      <w:r>
+        <w:rPr>
+          <w:rFonts w:hint="eastAsia"/>
+        </w:rPr>
+        <w:t>起来</w:t>
+      </w:r>
+      <w:r>
+        <w:rPr>
+          <w:rFonts w:hint="eastAsia"/>
+        </w:rPr>
+        <w:t>的</w:t>
+      </w:r>
+      <w:r>
+        <w:rPr>
+          <w:rFonts w:hint="eastAsia"/>
+        </w:rPr>
+        <w:t>。</w:t>
+      </w:r>
+    </w:p>
+    <w:p>
+      <w:r>
+        <w:rPr>
+          <w:rFonts w:hint="eastAsia"/>
+        </w:rPr>
+        <w:t>上述的</w:t>
+      </w:r>
+      <w:r>
+        <w:rPr>
+          <w:rFonts w:hint="eastAsia"/>
+        </w:rPr>
+        <w:t>5</w:t>
+      </w:r>
+      <w:r>
+        <w:rPr>
+          <w:rFonts w:hint="eastAsia"/>
+        </w:rPr>
+        <w:t>条准则是粒子群算法的核心准则。在粒子群算法中，每一个</w:t>
+      </w:r>
+      <w:r>
+        <w:rPr>
+          <w:rFonts w:hint="eastAsia"/>
+        </w:rPr>
+        <w:t>粒子就像鸟群中的鸟一样，它们存在于解空间内。</w:t>
+      </w:r>
+      <w:r>
+        <w:rPr>
+          <w:rFonts w:hint="eastAsia"/>
+        </w:rPr>
+        <w:t>为了搜索更加好的解决方法，</w:t>
+      </w:r>
+      <w:r>
+        <w:rPr>
+          <w:rFonts w:hint="eastAsia"/>
+        </w:rPr>
+        <w:t>它们在</w:t>
+      </w:r>
+      <w:r>
+        <w:rPr>
+          <w:rFonts w:hint="eastAsia"/>
+        </w:rPr>
+        <w:t>D</w:t>
+      </w:r>
+      <w:r>
+        <w:rPr>
+          <w:rFonts w:hint="eastAsia"/>
+        </w:rPr>
+        <w:t>维空间</w:t>
+      </w:r>
+      <w:r>
+        <w:rPr>
+          <w:rFonts w:hint="eastAsia"/>
+        </w:rPr>
+        <w:t>一直不停的移动，</w:t>
+      </w:r>
+      <w:r>
+        <w:rPr>
+          <w:rFonts w:hint="eastAsia"/>
+        </w:rPr>
+        <w:t>一直到搜索到最佳的解决方案</w:t>
+      </w:r>
+      <w:r>
+        <w:rPr>
+          <w:rFonts w:hint="eastAsia"/>
+        </w:rPr>
+        <w:t>。</w:t>
+      </w:r>
+      <w:r>
+        <w:rPr>
+          <w:rFonts w:hint="eastAsia"/>
+        </w:rPr>
+        <w:t xml:space="preserve"> </w:t>
+      </w:r>
+    </w:p>
+    <w:p>
+      <w:r>
+        <w:rPr>
+          <w:rFonts w:hint="eastAsia"/>
+        </w:rPr>
+        <w:tab/>
+      </w:r>
+      <w:r>
+        <w:rPr>
+          <w:rFonts w:hint="eastAsia"/>
+        </w:rPr>
+        <w:t>设粒子群中共有粒子数量为</w:t>
+      </w:r>
+      <w:r>
+        <w:rPr>
+          <w:rFonts w:hint="eastAsia"/>
+        </w:rPr>
+        <w:t>N</w:t>
+      </w:r>
+      <w:r>
+        <w:rPr>
+          <w:rFonts w:hint="eastAsia"/>
+        </w:rPr>
+        <w:t>，其中</w:t>
+      </w:r>
+      <w:r>
+        <w:rPr>
+          <w:rFonts w:hint="eastAsia"/>
+        </w:rPr>
+        <w:t>粒子</w:t>
+      </w:r>
+      <w:r>
+        <w:rPr>
+          <w:position w:val="-6"/>
+        </w:rPr>
+        <w:object w:dxaOrig="139" w:dyaOrig="260">
+          <v:shapetype id="_x0000_t75" coordsize="21600,21600" o:spt="75" o:preferrelative="t" path="m@4@5l@4@11@9@11@9@5xe" filled="f" stroked="f">
+            <v:stroke joinstyle="miter"/>
+            <v:formulas>
+              <v:f eqn="if lineDrawn pixelLineWidth 0"/>
+              <v:f eqn="sum @0 1 0"/>
+              <v:f eqn="sum 0 0 @1"/>
+              <v:f eqn="prod @2 1 2"/>
+              <v:f eqn="prod @3 21600 pixelWidth"/>
+              <v:f eqn="prod @3 21600 pixelHeight"/>
+              <v:f eqn="sum @0 0 1"/>
+              <v:f eqn="prod @6 1 2"/>
+              <v:f eqn="prod @7 21600 pixelWidth"/>
+              <v:f eqn="sum @8 21600 0"/>
+              <v:f eqn="prod @7 21600 pixelHeight"/>
+              <v:f eqn="sum @10 21600 0"/>
+            </v:formulas>
+            <v:path o:extrusionok="f" gradientshapeok="t" o:connecttype="rect"/>
+            <o:lock v:ext="edit" aspectratio="t"/>
+          </v:shapetype>
+          <v:shape id="_x0000_i1025" type="#_x0000_t75" style="width:6.75pt;height:12.75pt" o:ole="">
+            <v:imagedata r:id="rId8" o:title=""/>
+          </v:shape>
+          <o:OLEObject Type="Embed" ProgID="Equation.3" ShapeID="_x0000_i1025" DrawAspect="Content" ObjectID="_1418655394" r:id="rId9"/>
+        </w:object>
+      </w:r>
+      <w:r>
+        <w:rPr>
+          <w:rFonts w:hint="eastAsia"/>
+        </w:rPr>
+        <w:t>在</w:t>
+      </w:r>
+      <w:r>
+        <w:rPr>
+          <w:position w:val="-4"/>
+        </w:rPr>
+        <w:object w:dxaOrig="260" w:dyaOrig="260">
+          <v:shape id="_x0000_i1026" type="#_x0000_t75" style="width:12.75pt;height:12.75pt" o:ole="">
+            <v:imagedata r:id="rId10" o:title=""/>
+          </v:shape>
+          <o:OLEObject Type="Embed" ProgID="Equation.3" ShapeID="_x0000_i1026" DrawAspect="Content" ObjectID="_1418655395" r:id="rId11"/>
+        </w:object>
+      </w:r>
+      <w:r>
+        <w:rPr>
+          <w:rFonts w:hint="eastAsia"/>
+        </w:rPr>
+        <w:t>维空间内的坐标位置为</w:t>
+      </w:r>
+      <w:r>
+        <w:rPr>
+          <w:position w:val="-12"/>
+        </w:rPr>
+        <w:object w:dxaOrig="2460" w:dyaOrig="380">
+          <v:shape id="_x0000_i1027" type="#_x0000_t75" style="width:123pt;height:18.75pt" o:ole="">
+            <v:imagedata r:id="rId12" o:title=""/>
+          </v:shape>
+          <o:OLEObject Type="Embed" ProgID="Equation.3" ShapeID="_x0000_i1027" DrawAspect="Content" ObjectID="_1418655396" r:id="rId13"/>
+        </w:object>
+      </w:r>
+      <w:r>
+        <w:rPr>
+          <w:rFonts w:hint="eastAsia"/>
+        </w:rPr>
+        <w:t>，粒子</w:t>
+      </w:r>
+      <w:r>
+        <w:rPr>
+          <w:position w:val="-6"/>
+        </w:rPr>
+        <w:object w:dxaOrig="139" w:dyaOrig="260">
+          <v:shape id="_x0000_i1028" type="#_x0000_t75" style="width:6.75pt;height:12.75pt" o:ole="">
+            <v:imagedata r:id="rId14" o:title=""/>
+          </v:shape>
+          <o:OLEObject Type="Embed" ProgID="Equation.3" ShapeID="_x0000_i1028" DrawAspect="Content" ObjectID="_1418655397" r:id="rId15"/>
+        </w:object>
+      </w:r>
+      <w:r>
+        <w:rPr>
+          <w:rFonts w:hint="eastAsia"/>
+        </w:rPr>
+        <w:t>的运动速度</w:t>
+      </w:r>
+      <w:r>
+        <w:rPr>
+          <w:rFonts w:hint="eastAsia"/>
+        </w:rPr>
+        <w:t>为</w:t>
+      </w:r>
+      <w:r>
+        <w:rPr>
+          <w:position w:val="-12"/>
+        </w:rPr>
+        <w:object w:dxaOrig="2220" w:dyaOrig="380">
+          <v:shape id="_x0000_i1029" type="#_x0000_t75" style="width:111pt;height:18.75pt" o:ole="">
+            <v:imagedata r:id="rId16" o:title=""/>
+          </v:shape>
+          <o:OLEObject Type="Embed" ProgID="Equation.3" ShapeID="_x0000_i1029" DrawAspect="Content" ObjectID="_1418655398" r:id="rId17"/>
+        </w:object>
+      </w:r>
+      <w:r>
+        <w:rPr>
+          <w:rFonts w:hint="eastAsia"/>
+        </w:rPr>
+        <w:t>，该速度的定义为一次迭代运算过程中粒子</w:t>
+      </w:r>
+      <w:r>
+        <w:rPr>
+          <w:rFonts w:hint="eastAsia"/>
+        </w:rPr>
+        <w:t>在</w:t>
+      </w:r>
+      <w:r>
+        <w:rPr>
+          <w:position w:val="-4"/>
+        </w:rPr>
+        <w:object w:dxaOrig="260" w:dyaOrig="260">
+          <v:shape id="_x0000_i1030" type="#_x0000_t75" style="width:12.75pt;height:12.75pt" o:ole="">
+            <v:imagedata r:id="rId10" o:title=""/>
+          </v:shape>
+          <o:OLEObject Type="Embed" ProgID="Equation.3" ShapeID="_x0000_i1030" DrawAspect="Content" ObjectID="_1418655399" r:id="rId18"/>
+        </w:object>
+      </w:r>
+      <w:r>
+        <w:rPr>
+          <w:rFonts w:hint="eastAsia"/>
+        </w:rPr>
+        <w:t>维空间内</w:t>
+      </w:r>
+      <w:r>
+        <w:rPr>
+          <w:rFonts w:hint="eastAsia"/>
+        </w:rPr>
+        <w:t>运动的距离。</w:t>
+      </w:r>
+    </w:p>
+    <w:p>
+      <w:r>
+        <w:rPr>
+          <w:rFonts w:hint="eastAsia"/>
+        </w:rPr>
+        <w:tab/>
+      </w:r>
+      <w:r>
+        <w:rPr>
+          <w:rFonts w:hint="eastAsia"/>
+        </w:rPr>
+        <w:t>在粒子群算法的开始时候，会随机提供一个解决方案。</w:t>
+      </w:r>
+      <w:r>
+        <w:rPr>
+          <w:rFonts w:hint="eastAsia"/>
+        </w:rPr>
+        <w:t>然后开始进行迭代运算来寻找最优解</w:t>
+      </w:r>
+      <w:r>
+        <w:rPr>
+          <w:rFonts w:hint="eastAsia"/>
+        </w:rPr>
+        <w:t>决方案</w:t>
+      </w:r>
+      <w:r>
+        <w:rPr>
+          <w:rFonts w:hint="eastAsia"/>
+        </w:rPr>
+        <w:t>。在每一次的迭代过程中，每一个粒子根据下列的两个信息来做出决策：</w:t>
+      </w:r>
+      <w:r>
+        <w:rPr>
+          <w:rFonts w:hint="eastAsia"/>
+        </w:rPr>
+        <w:t>1</w:t>
+      </w:r>
+      <w:r>
+        <w:rPr>
+          <w:rFonts w:hint="eastAsia"/>
+        </w:rPr>
+        <w:t>、自己的位置；</w:t>
+      </w:r>
+      <w:r>
+        <w:rPr>
+          <w:rFonts w:hint="eastAsia"/>
+        </w:rPr>
+        <w:t>2</w:t>
+      </w:r>
+      <w:r>
+        <w:rPr>
+          <w:rFonts w:hint="eastAsia"/>
+        </w:rPr>
+        <w:t>、邻近节点的位置。</w:t>
+      </w:r>
+      <w:r>
+        <w:rPr>
+          <w:rFonts w:hint="eastAsia"/>
+        </w:rPr>
+        <w:t>其中，自己的位置主要是自己目前为止所能够达到的最优的位置</w:t>
+      </w:r>
+      <w:r>
+        <w:rPr>
+          <w:rFonts w:hint="eastAsia"/>
+        </w:rPr>
+        <w:t>（</w:t>
+      </w:r>
+      <w:r>
+        <w:rPr>
+          <w:rFonts w:hint="eastAsia"/>
+        </w:rPr>
+        <w:t>该位置</w:t>
+      </w:r>
+      <w:r>
+        <w:rPr>
+          <w:rFonts w:hint="eastAsia"/>
+        </w:rPr>
+        <w:t>有最好的适应值）</w:t>
+      </w:r>
+      <w:r>
+        <w:rPr>
+          <w:rFonts w:hint="eastAsia"/>
+        </w:rPr>
+        <w:t>，</w:t>
+      </w:r>
+      <w:r>
+        <w:rPr>
+          <w:rFonts w:hint="eastAsia"/>
+        </w:rPr>
+        <w:t>该集合被记为</w:t>
+      </w:r>
+      <w:r>
+        <w:rPr>
+          <w:position w:val="-12"/>
+        </w:rPr>
+        <w:object w:dxaOrig="1920" w:dyaOrig="380">
+          <v:shape id="_x0000_i1031" type="#_x0000_t75" style="width:96pt;height:18.75pt" o:ole="">
+            <v:imagedata r:id="rId19" o:title=""/>
+          </v:shape>
+          <o:OLEObject Type="Embed" ProgID="Equation.3" ShapeID="_x0000_i1031" DrawAspect="Content" ObjectID="_1418655400" r:id="rId20"/>
+        </w:object>
+      </w:r>
+      <w:r>
+        <w:rPr>
+          <w:rFonts w:hint="eastAsia"/>
+        </w:rPr>
+        <w:t>，也被</w:t>
+      </w:r>
+      <w:r>
+        <w:rPr>
+          <w:rFonts w:hint="eastAsia"/>
+        </w:rPr>
+        <w:t>称为</w:t>
+      </w:r>
+      <w:r>
+        <w:rPr>
+          <w:position w:val="-10"/>
+        </w:rPr>
+        <w:object w:dxaOrig="620" w:dyaOrig="320">
+          <v:shape id="_x0000_i1032" type="#_x0000_t75" style="width:30.75pt;height:15.75pt" o:ole="">
+            <v:imagedata r:id="rId21" o:title=""/>
+          </v:shape>
+          <o:OLEObject Type="Embed" ProgID="Equation.3" ShapeID="_x0000_i1032" DrawAspect="Content" ObjectID="_1418655401" r:id="rId22"/>
+        </w:object>
+      </w:r>
+      <w:r>
+        <w:rPr>
+          <w:rFonts w:hint="eastAsia"/>
+        </w:rPr>
+        <w:t>。</w:t>
+      </w:r>
+      <w:r>
+        <w:rPr>
+          <w:rFonts w:hint="eastAsia"/>
+        </w:rPr>
+        <w:t>在迭代运算过程中，所有的粒子都经历过的最优的位置的索引值用符号表示为</w:t>
+      </w:r>
+      <w:r>
+        <w:rPr>
+          <w:position w:val="-10"/>
+        </w:rPr>
+        <w:object w:dxaOrig="220" w:dyaOrig="260">
+          <v:shape id="_x0000_i1033" type="#_x0000_t75" style="width:11.25pt;height:12.75pt" o:ole="">
+            <v:imagedata r:id="rId23" o:title=""/>
+          </v:shape>
+          <o:OLEObject Type="Embed" ProgID="Equation.3" ShapeID="_x0000_i1033" DrawAspect="Content" ObjectID="_1418655402" r:id="rId24"/>
+        </w:object>
+      </w:r>
+      <w:r>
+        <w:rPr>
+          <w:rFonts w:hint="eastAsia"/>
+        </w:rPr>
+        <w:t>，所以最优位置的集合为</w:t>
+      </w:r>
+      <w:r>
+        <w:rPr>
+          <w:position w:val="-14"/>
+        </w:rPr>
+        <w:object w:dxaOrig="300" w:dyaOrig="380">
+          <v:shape id="_x0000_i1034" type="#_x0000_t75" style="width:15pt;height:18.75pt" o:ole="">
+            <v:imagedata r:id="rId25" o:title=""/>
+          </v:shape>
+          <o:OLEObject Type="Embed" ProgID="Equation.3" ShapeID="_x0000_i1034" DrawAspect="Content" ObjectID="_1418655403" r:id="rId26"/>
+        </w:object>
+      </w:r>
+      <w:r>
+        <w:rPr>
+          <w:rFonts w:hint="eastAsia"/>
+        </w:rPr>
+        <w:t>，也被称为</w:t>
+      </w:r>
+      <w:r>
+        <w:rPr>
+          <w:position w:val="-10"/>
+        </w:rPr>
+        <w:object w:dxaOrig="600" w:dyaOrig="320">
+          <v:shape id="_x0000_i1035" type="#_x0000_t75" style="width:30pt;height:15.75pt" o:ole="">
+            <v:imagedata r:id="rId27" o:title=""/>
+          </v:shape>
+          <o:OLEObject Type="Embed" ProgID="Equation.3" ShapeID="_x0000_i1035" DrawAspect="Content" ObjectID="_1418655404" r:id="rId28"/>
+        </w:object>
+      </w:r>
+      <w:r>
+        <w:rPr>
+          <w:rFonts w:hint="eastAsia"/>
+        </w:rPr>
+        <w:t>。在每一次迭代过程中，其速度和位置根据如下的公式来计算。</w:t>
+      </w:r>
+    </w:p>
+    <w:p>
+      <w:r>
+        <w:rPr>
+          <w:position w:val="-12"/>
+        </w:rPr>
+        <w:object w:dxaOrig="5020" w:dyaOrig="380">
+          <v:shape id="_x0000_i1036" type="#_x0000_t75" style="width:251.25pt;height:18.75pt" o:ole="">
+            <v:imagedata r:id="rId29" o:title=""/>
+          </v:shape>
+          <o:OLEObject Type="Embed" ProgID="Equation.3" ShapeID="_x0000_i1036" DrawAspect="Content" ObjectID="_1418655405" r:id="rId30"/>
+        </w:object>
+      </w:r>
+      <w:r>
+        <w:rPr>
+          <w:rFonts w:hint="eastAsia"/>
+        </w:rPr>
+        <w:t>（</w:t>
+      </w:r>
+      <w:r>
+        <w:rPr>
+          <w:rFonts w:hint="eastAsia"/>
+        </w:rPr>
+        <w:t>3.2 a</w:t>
+      </w:r>
+      <w:r>
+        <w:rPr>
+          <w:rFonts w:hint="eastAsia"/>
+        </w:rPr>
+        <w:t>）</w:t>
+      </w:r>
+    </w:p>
+    <w:p>
+      <w:r>
+        <w:rPr>
+          <w:position w:val="-12"/>
+        </w:rPr>
+        <w:object w:dxaOrig="1500" w:dyaOrig="380">
+          <v:shape id="_x0000_i1037" type="#_x0000_t75" style="width:75pt;height:18.75pt" o:ole="">
+            <v:imagedata r:id="rId31" o:title=""/>
+          </v:shape>
+          <o:OLEObject Type="Embed" ProgID="Equation.3" ShapeID="_x0000_i1037" DrawAspect="Content" ObjectID="_1418655406" r:id="rId32"/>
+        </w:object>
+      </w:r>
+      <w:r>
+        <w:rPr>
+          <w:rFonts w:hint="eastAsia"/>
+        </w:rPr>
+        <w:t xml:space="preserve">  (3.2 b)</w:t>
+      </w:r>
+    </w:p>
+    <w:p>
+      <w:r>
+        <w:rPr>
+          <w:rFonts w:hint="eastAsia"/>
+        </w:rPr>
+        <w:t>其中，</w:t>
+      </w:r>
+      <w:r>
+        <w:rPr>
+          <w:position w:val="-10"/>
+        </w:rPr>
+        <w:object w:dxaOrig="240" w:dyaOrig="340">
+          <v:shape id="_x0000_i1038" type="#_x0000_t75" style="width:12pt;height:17.25pt" o:ole="">
+            <v:imagedata r:id="rId33" o:title=""/>
+          </v:shape>
+          <o:OLEObject Type="Embed" ProgID="Equation.3" ShapeID="_x0000_i1038" DrawAspect="Content" ObjectID="_1418655407" r:id="rId34"/>
+        </w:object>
+      </w:r>
+      <w:r>
+        <w:rPr>
+          <w:rFonts w:hint="eastAsia"/>
+        </w:rPr>
+        <w:t>，</w:t>
+      </w:r>
+      <w:r>
+        <w:rPr>
+          <w:position w:val="-10"/>
+        </w:rPr>
+        <w:object w:dxaOrig="260" w:dyaOrig="340">
+          <v:shape id="_x0000_i1039" type="#_x0000_t75" style="width:12.75pt;height:17.25pt" o:ole="">
+            <v:imagedata r:id="rId35" o:title=""/>
+          </v:shape>
+          <o:OLEObject Type="Embed" ProgID="Equation.3" ShapeID="_x0000_i1039" DrawAspect="Content" ObjectID="_1418655408" r:id="rId36"/>
+        </w:object>
+      </w:r>
+      <w:r>
+        <w:rPr>
+          <w:rFonts w:hint="eastAsia"/>
+        </w:rPr>
+        <w:t>为加速系数（</w:t>
+      </w:r>
+      <w:r>
+        <w:t>acceleration constants</w:t>
+      </w:r>
+      <w:r>
+        <w:rPr>
+          <w:rFonts w:hint="eastAsia"/>
+        </w:rPr>
+        <w:t>）；</w:t>
+      </w:r>
+      <w:r>
+        <w:rPr>
+          <w:position w:val="-6"/>
+        </w:rPr>
+        <w:object w:dxaOrig="240" w:dyaOrig="220">
+          <v:shape id="_x0000_i1040" type="#_x0000_t75" style="width:12pt;height:11.25pt" o:ole="">
+            <v:imagedata r:id="rId37" o:title=""/>
+          </v:shape>
+          <o:OLEObject Type="Embed" ProgID="Equation.3" ShapeID="_x0000_i1040" DrawAspect="Content" ObjectID="_1418655409" r:id="rId38"/>
+        </w:object>
+      </w:r>
+      <w:r>
+        <w:rPr>
+          <w:rFonts w:hint="eastAsia"/>
+        </w:rPr>
+        <w:t>为惯性系数（</w:t>
+      </w:r>
+      <w:r>
+        <w:t>inertia weight</w:t>
+      </w:r>
+      <w:r>
+        <w:rPr>
+          <w:rFonts w:hint="eastAsia"/>
+        </w:rPr>
+        <w:t>）；</w:t>
+      </w:r>
+      <w:r>
+        <w:rPr>
+          <w:rFonts w:hint="eastAsia"/>
+        </w:rPr>
+        <w:t>rand</w:t>
+      </w:r>
+      <w:r>
+        <w:rPr>
+          <w:rFonts w:hint="eastAsia"/>
+        </w:rPr>
+        <w:t>为随机数，</w:t>
+      </w:r>
+      <w:r>
+        <w:rPr>
+          <w:rFonts w:hint="eastAsia"/>
+        </w:rPr>
+        <w:t>其值在</w:t>
+      </w:r>
+      <w:r>
+        <w:rPr>
+          <w:rFonts w:hint="eastAsia"/>
+        </w:rPr>
+        <w:t>0</w:t>
+      </w:r>
+      <w:r>
+        <w:rPr>
+          <w:rFonts w:hint="eastAsia"/>
+        </w:rPr>
+        <w:t>到</w:t>
+      </w:r>
+      <w:r>
+        <w:rPr>
+          <w:rFonts w:hint="eastAsia"/>
+        </w:rPr>
+        <w:t>1</w:t>
+      </w:r>
+      <w:r>
+        <w:rPr>
+          <w:rFonts w:hint="eastAsia"/>
+        </w:rPr>
+        <w:t>之间；</w:t>
+      </w:r>
+      <w:r>
+        <w:rPr>
+          <w:position w:val="-12"/>
+        </w:rPr>
+        <w:object w:dxaOrig="260" w:dyaOrig="380">
+          <v:shape id="_x0000_i1041" type="#_x0000_t75" style="width:12.75pt;height:18.75pt" o:ole="">
+            <v:imagedata r:id="rId39" o:title=""/>
+          </v:shape>
+          <o:OLEObject Type="Embed" ProgID="Equation.3" ShapeID="_x0000_i1041" DrawAspect="Content" ObjectID="_1418655410" r:id="rId40"/>
+        </w:object>
+      </w:r>
+      <w:r>
+        <w:rPr>
+          <w:rFonts w:hint="eastAsia"/>
+        </w:rPr>
+        <w:t>为第</w:t>
+      </w:r>
+      <w:r>
+        <w:rPr>
+          <w:rFonts w:hint="eastAsia"/>
+        </w:rPr>
+        <w:t>i</w:t>
+      </w:r>
+      <w:r>
+        <w:rPr>
+          <w:rFonts w:hint="eastAsia"/>
+        </w:rPr>
+        <w:t>个粒子在第</w:t>
+      </w:r>
+      <w:r>
+        <w:rPr>
+          <w:rFonts w:hint="eastAsia"/>
+        </w:rPr>
+        <w:t>k</w:t>
+      </w:r>
+      <w:r>
+        <w:rPr>
+          <w:rFonts w:hint="eastAsia"/>
+        </w:rPr>
+        <w:t>维空间上的速度；</w:t>
+      </w:r>
+      <w:r>
+        <w:rPr>
+          <w:position w:val="-12"/>
+        </w:rPr>
+        <w:object w:dxaOrig="300" w:dyaOrig="380">
+          <v:shape id="_x0000_i1042" type="#_x0000_t75" style="width:15pt;height:18.75pt" o:ole="">
+            <v:imagedata r:id="rId41" o:title=""/>
+          </v:shape>
+          <o:OLEObject Type="Embed" ProgID="Equation.3" ShapeID="_x0000_i1042" DrawAspect="Content" ObjectID="_1418655411" r:id="rId42"/>
+        </w:object>
+      </w:r>
+      <w:r>
+        <w:rPr>
+          <w:rFonts w:hint="eastAsia"/>
+        </w:rPr>
+        <w:t>为第</w:t>
+      </w:r>
+      <w:r>
+        <w:rPr>
+          <w:rFonts w:hint="eastAsia"/>
+        </w:rPr>
+        <w:t>i</w:t>
+      </w:r>
+      <w:r>
+        <w:rPr>
+          <w:rFonts w:hint="eastAsia"/>
+        </w:rPr>
+        <w:t>个粒子的最优位置集合</w:t>
+      </w:r>
+      <w:r>
+        <w:rPr>
+          <w:position w:val="-10"/>
+        </w:rPr>
+        <w:object w:dxaOrig="240" w:dyaOrig="260">
+          <v:shape id="_x0000_i1043" type="#_x0000_t75" style="width:12pt;height:12.75pt" o:ole="">
+            <v:imagedata r:id="rId43" o:title=""/>
+          </v:shape>
+          <o:OLEObject Type="Embed" ProgID="Equation.3" ShapeID="_x0000_i1043" DrawAspect="Content" ObjectID="_1418655412" r:id="rId44"/>
+        </w:object>
+      </w:r>
+      <w:r>
+        <w:rPr>
+          <w:rFonts w:hint="eastAsia"/>
+        </w:rPr>
+        <w:t>在第</w:t>
+      </w:r>
+      <w:r>
+        <w:rPr>
+          <w:rFonts w:hint="eastAsia"/>
+        </w:rPr>
+        <w:t>k</w:t>
+      </w:r>
+      <w:r>
+        <w:rPr>
+          <w:rFonts w:hint="eastAsia"/>
+        </w:rPr>
+        <w:t>维空间上的分量</w:t>
+      </w:r>
+      <w:r>
+        <w:rPr>
+          <w:rFonts w:hint="eastAsia"/>
+        </w:rPr>
+        <w:t>，其与当前粒子的位置之差被用来改变该粒子向群体最优化方案的位置</w:t>
+      </w:r>
+      <w:r>
+        <w:rPr>
+          <w:rFonts w:hint="eastAsia"/>
+        </w:rPr>
+        <w:t>；</w:t>
+      </w:r>
+      <w:r>
+        <w:rPr>
+          <w:position w:val="-12"/>
+        </w:rPr>
+        <w:object w:dxaOrig="340" w:dyaOrig="380">
+          <v:shape id="_x0000_i1044" type="#_x0000_t75" style="width:17.25pt;height:18.75pt" o:ole="">
+            <v:imagedata r:id="rId45" o:title=""/>
+          </v:shape>
+          <o:OLEObject Type="Embed" ProgID="Equation.3" ShapeID="_x0000_i1044" DrawAspect="Content" ObjectID="_1418655413" r:id="rId46"/>
+        </w:object>
+      </w:r>
+      <w:r>
+        <w:rPr>
+          <w:rFonts w:hint="eastAsia"/>
+        </w:rPr>
+        <w:t>为第</w:t>
+      </w:r>
+      <w:r>
+        <w:rPr>
+          <w:rFonts w:hint="eastAsia"/>
+        </w:rPr>
+        <w:t>i</w:t>
+      </w:r>
+      <w:r>
+        <w:rPr>
+          <w:rFonts w:hint="eastAsia"/>
+        </w:rPr>
+        <w:t>个粒子在第</w:t>
+      </w:r>
+      <w:r>
+        <w:rPr>
+          <w:rFonts w:hint="eastAsia"/>
+        </w:rPr>
+        <w:t>k</w:t>
+      </w:r>
+      <w:r>
+        <w:rPr>
+          <w:rFonts w:hint="eastAsia"/>
+        </w:rPr>
+        <w:t>维空间上最优位置，其与迭代过程中的该粒子的位置之差也被用来改变该粒子向最优化方案的位置，并且在该过程中还需要进行随机化；</w:t>
+      </w:r>
+      <w:r>
+        <w:rPr>
+          <w:position w:val="-12"/>
+        </w:rPr>
+        <w:object w:dxaOrig="279" w:dyaOrig="380">
+          <v:shape id="_x0000_i1045" type="#_x0000_t75" style="width:14.25pt;height:18.75pt" o:ole="">
+            <v:imagedata r:id="rId47" o:title=""/>
+          </v:shape>
+          <o:OLEObject Type="Embed" ProgID="Equation.3" ShapeID="_x0000_i1045" DrawAspect="Content" ObjectID="_1418655414" r:id="rId48"/>
+        </w:object>
+      </w:r>
+      <w:r>
+        <w:rPr>
+          <w:rFonts w:hint="eastAsia"/>
+        </w:rPr>
+        <w:t>为第</w:t>
+      </w:r>
+      <w:r>
+        <w:rPr>
+          <w:rFonts w:hint="eastAsia"/>
+        </w:rPr>
+        <w:t>i</w:t>
+      </w:r>
+      <w:r>
+        <w:rPr>
+          <w:rFonts w:hint="eastAsia"/>
+        </w:rPr>
+        <w:t>个粒子在第</w:t>
+      </w:r>
+      <w:r>
+        <w:rPr>
+          <w:rFonts w:hint="eastAsia"/>
+        </w:rPr>
+        <w:t>k</w:t>
+      </w:r>
+      <w:r>
+        <w:rPr>
+          <w:rFonts w:hint="eastAsia"/>
+        </w:rPr>
+        <w:t>维空间上的坐标；</w:t>
+      </w:r>
+    </w:p>
+    <w:p>
+      <w:r>
+        <w:rPr>
+          <w:rFonts w:hint="eastAsia"/>
+        </w:rPr>
+        <w:tab/>
+      </w:r>
+      <w:r>
+        <w:rPr>
+          <w:rFonts w:hint="eastAsia"/>
+        </w:rPr>
+        <w:t>在公式</w:t>
+      </w:r>
+      <w:r>
+        <w:rPr>
+          <w:rFonts w:hint="eastAsia"/>
+        </w:rPr>
+        <w:t>3.2 a</w:t>
+      </w:r>
+      <w:r>
+        <w:rPr>
+          <w:rFonts w:hint="eastAsia"/>
+        </w:rPr>
+        <w:t>中，对于新的速度的计算，第一部分为原始的速度对其新速度的影响；</w:t>
+      </w:r>
+      <w:r>
+        <w:rPr>
+          <w:rFonts w:hint="eastAsia"/>
+        </w:rPr>
+        <w:t>第二部分的内容为“认知（</w:t>
+      </w:r>
+      <w:r>
+        <w:t>(cogn</w:t>
+      </w:r>
+      <w:r>
+        <w:t>ition</w:t>
+      </w:r>
+      <w:r>
+        <w:rPr>
+          <w:rFonts w:hint="eastAsia"/>
+        </w:rPr>
+        <w:t>）”</w:t>
+      </w:r>
+      <w:r>
+        <w:rPr>
+          <w:rFonts w:hint="eastAsia"/>
+        </w:rPr>
+        <w:t>内容</w:t>
+      </w:r>
+      <w:r>
+        <w:rPr>
+          <w:rFonts w:hint="eastAsia"/>
+        </w:rPr>
+        <w:t>，表示为智能粒子本身所进行的思考而对其具有的影响；</w:t>
+      </w:r>
+      <w:r>
+        <w:rPr>
+          <w:rFonts w:hint="eastAsia"/>
+        </w:rPr>
+        <w:t>第三部分的内容为“</w:t>
+      </w:r>
+      <w:r>
+        <w:rPr>
+          <w:rFonts w:hint="eastAsia"/>
+        </w:rPr>
+        <w:t>社会</w:t>
+      </w:r>
+      <w:r>
+        <w:rPr>
+          <w:rFonts w:hint="eastAsia"/>
+        </w:rPr>
+        <w:t>( social)</w:t>
+      </w:r>
+      <w:r>
+        <w:rPr>
+          <w:rFonts w:hint="eastAsia"/>
+        </w:rPr>
+        <w:t>”内容，表示智能粒子在同处于一个粒子群中而进行的信息共享与相互协作而对其产生的影响。</w:t>
+      </w:r>
+    </w:p>
+    <w:p>
+      <w:r>
+        <w:rPr>
+          <w:rFonts w:hint="eastAsia"/>
+        </w:rPr>
+        <w:tab/>
+      </w:r>
+      <w:r>
+        <w:rPr>
+          <w:rFonts w:hint="eastAsia"/>
+        </w:rPr>
+        <w:t>在基础的粒子群算法的演进过程中，</w:t>
+      </w:r>
+      <w:r>
+        <w:t>James Kennedy</w:t>
+      </w:r>
+      <w:r>
+        <w:rPr>
+          <w:rFonts w:hint="eastAsia"/>
+        </w:rPr>
+        <w:t>发现了关于粒子运动时速度的问题，即粒子运动的速度必须被限定在某一个有效的范围内。</w:t>
+      </w:r>
+      <w:r>
+        <w:rPr>
+          <w:rFonts w:hint="eastAsia"/>
+        </w:rPr>
+        <w:t>因此，</w:t>
+      </w:r>
+      <w:r>
+        <w:t>James Kennedy</w:t>
+      </w:r>
+      <w:r>
+        <w:rPr>
+          <w:rFonts w:hint="eastAsia"/>
+        </w:rPr>
+        <w:t>等人提出了如下公式对速度进行限定。</w:t>
+      </w:r>
+    </w:p>
+    <w:p>
+      <w:r>
+        <w:rPr>
+          <w:position w:val="-32"/>
+        </w:rPr>
+        <w:object w:dxaOrig="2780" w:dyaOrig="760">
+          <v:shape id="_x0000_i1046" type="#_x0000_t75" style="width:138.75pt;height:38.25pt" o:ole="">
+            <v:imagedata r:id="rId49" o:title=""/>
+          </v:shape>
+          <o:OLEObject Type="Embed" ProgID="Equation.3" ShapeID="_x0000_i1046" DrawAspect="Content" ObjectID="_1418655415" r:id="rId50"/>
+        </w:object>
+      </w:r>
+      <w:r>
+        <w:rPr>
+          <w:rFonts w:hint="eastAsia"/>
+        </w:rPr>
+        <w:tab/>
+      </w:r>
+      <w:r>
+        <w:rPr>
+          <w:rFonts w:hint="eastAsia"/>
+        </w:rPr>
+        <w:t>（</w:t>
+      </w:r>
+      <w:r>
+        <w:rPr>
+          <w:rFonts w:hint="eastAsia"/>
+        </w:rPr>
+        <w:t>3.2 c</w:t>
+      </w:r>
+      <w:r>
+        <w:rPr>
+          <w:rFonts w:hint="eastAsia"/>
+        </w:rPr>
+        <w:t>）</w:t>
+      </w:r>
+    </w:p>
+    <w:p>
+      <w:r>
+        <w:rPr>
+          <w:rFonts w:hint="eastAsia"/>
+        </w:rPr>
+        <w:t>如果对目前的粒子进行加速，那么这将导致它在某个维度上的速度分量</w:t>
+      </w:r>
+      <w:r>
+        <w:rPr>
+          <w:position w:val="-12"/>
+        </w:rPr>
+        <w:object w:dxaOrig="260" w:dyaOrig="380">
+          <v:shape id="_x0000_i1047" type="#_x0000_t75" style="width:12.75pt;height:18.75pt" o:ole="">
+            <v:imagedata r:id="rId51" o:title=""/>
+          </v:shape>
+          <o:OLEObject Type="Embed" ProgID="Equation.3" ShapeID="_x0000_i1047" DrawAspect="Content" ObjectID="_1418655416" r:id="rId52"/>
+        </w:object>
+      </w:r>
+      <w:r>
+        <w:rPr>
+          <w:rFonts w:hint="eastAsia"/>
+        </w:rPr>
+        <w:t>超越了该维度空</w:t>
+      </w:r>
+      <w:r>
+        <w:rPr>
+          <w:rFonts w:hint="eastAsia"/>
+        </w:rPr>
+        <w:lastRenderedPageBreak/>
+        <w:t>间上的最大速度阀值</w:t>
+      </w:r>
+      <w:r>
+        <w:rPr>
+          <w:position w:val="-12"/>
+        </w:rPr>
+        <w:object w:dxaOrig="420" w:dyaOrig="360">
+          <v:shape id="_x0000_i1048" type="#_x0000_t75" style="width:21pt;height:18pt" o:ole="">
+            <v:imagedata r:id="rId53" o:title=""/>
+          </v:shape>
+          <o:OLEObject Type="Embed" ProgID="Equation.3" ShapeID="_x0000_i1048" DrawAspect="Content" ObjectID="_1418655417" r:id="rId54"/>
+        </w:object>
+      </w:r>
+      <w:r>
+        <w:rPr>
+          <w:rFonts w:hint="eastAsia"/>
+        </w:rPr>
+        <w:t>，这是非常有必要将其限定在最大值</w:t>
+      </w:r>
+      <w:r>
+        <w:rPr>
+          <w:position w:val="-12"/>
+        </w:rPr>
+        <w:object w:dxaOrig="420" w:dyaOrig="360">
+          <v:shape id="_x0000_i1049" type="#_x0000_t75" style="width:21pt;height:18pt" o:ole="">
+            <v:imagedata r:id="rId55" o:title=""/>
+          </v:shape>
+          <o:OLEObject Type="Embed" ProgID="Equation.3" ShapeID="_x0000_i1049" DrawAspect="Content" ObjectID="_1418655418" r:id="rId56"/>
+        </w:object>
+      </w:r>
+      <w:r>
+        <w:rPr>
+          <w:rFonts w:hint="eastAsia"/>
+        </w:rPr>
+        <w:t>的。</w:t>
+      </w:r>
+      <w:r>
+        <w:rPr>
+          <w:position w:val="-12"/>
+        </w:rPr>
+        <w:object w:dxaOrig="420" w:dyaOrig="360">
+          <v:shape id="_x0000_i1050" type="#_x0000_t75" style="width:21pt;height:18pt" o:ole="">
+            <v:imagedata r:id="rId57" o:title=""/>
+          </v:shape>
+          <o:OLEObject Type="Embed" ProgID="Equation.3" ShapeID="_x0000_i1050" DrawAspect="Content" ObjectID="_1418655419" r:id="rId58"/>
+        </w:object>
+      </w:r>
+      <w:r>
+        <w:rPr>
+          <w:rFonts w:hint="eastAsia"/>
+        </w:rPr>
+        <w:t>决定了粒子在</w:t>
+      </w:r>
+      <w:r>
+        <w:rPr>
+          <w:rFonts w:hint="eastAsia"/>
+        </w:rPr>
+        <w:t>可能的</w:t>
+      </w:r>
+      <w:r>
+        <w:rPr>
+          <w:rFonts w:hint="eastAsia"/>
+        </w:rPr>
+        <w:t>解空间内的搜索精度。</w:t>
+      </w:r>
+      <w:r>
+        <w:rPr>
+          <w:rFonts w:hint="eastAsia"/>
+        </w:rPr>
+        <w:t>如果这个最大速度阀值</w:t>
+      </w:r>
+      <w:r>
+        <w:rPr>
+          <w:position w:val="-12"/>
+        </w:rPr>
+        <w:object w:dxaOrig="420" w:dyaOrig="360">
+          <v:shape id="_x0000_i1051" type="#_x0000_t75" style="width:21pt;height:18pt" o:ole="">
+            <v:imagedata r:id="rId59" o:title=""/>
+          </v:shape>
+          <o:OLEObject Type="Embed" ProgID="Equation.3" ShapeID="_x0000_i1051" DrawAspect="Content" ObjectID="_1418655420" r:id="rId60"/>
+        </w:object>
+      </w:r>
+      <w:r>
+        <w:rPr>
+          <w:rFonts w:hint="eastAsia"/>
+        </w:rPr>
+        <w:t>太高，粒子可能飞跃过最优方案；而如果这个阀值太小，粒子很容易陷入局部的解空间内而没有办法进行全局的解空间搜索。</w:t>
+      </w:r>
+    </w:p>
+    <w:p>
+      <w:r>
+        <w:rPr>
+          <w:rFonts w:hint="eastAsia"/>
+        </w:rPr>
+        <w:tab/>
+      </w:r>
+      <w:r>
+        <w:rPr>
+          <w:rFonts w:hint="eastAsia"/>
+        </w:rPr>
+        <w:t>下面将以</w:t>
+      </w:r>
+      <w:r>
+        <w:rPr>
+          <w:rFonts w:hint="eastAsia"/>
+        </w:rPr>
+        <w:t>2</w:t>
+      </w:r>
+      <w:r>
+        <w:rPr>
+          <w:rFonts w:hint="eastAsia"/>
+        </w:rPr>
+        <w:t>维空间为例，</w:t>
+      </w:r>
+      <w:r>
+        <w:rPr>
+          <w:rFonts w:hint="eastAsia"/>
+        </w:rPr>
+        <w:t>对粒子群算法的迭代过程</w:t>
+      </w:r>
+      <w:r>
+        <w:rPr>
+          <w:rFonts w:hint="eastAsia"/>
+        </w:rPr>
+        <w:t>进行简单的讲解。</w:t>
+      </w:r>
+      <w:r>
+        <w:rPr>
+          <w:rFonts w:hint="eastAsia"/>
+        </w:rPr>
+        <w:t>假设一个粒子</w:t>
+      </w:r>
+      <w:r>
+        <w:rPr>
+          <w:rFonts w:hint="eastAsia"/>
+        </w:rPr>
+        <w:t>（在此将粒子虚拟化为一只鸟）</w:t>
+      </w:r>
+      <w:r>
+        <w:rPr>
+          <w:rFonts w:hint="eastAsia"/>
+        </w:rPr>
+        <w:t>在</w:t>
+      </w:r>
+      <w:r>
+        <w:rPr>
+          <w:rFonts w:hint="eastAsia"/>
+        </w:rPr>
+        <w:t>t</w:t>
+      </w:r>
+      <w:r>
+        <w:rPr>
+          <w:rFonts w:hint="eastAsia"/>
+        </w:rPr>
+        <w:t>时刻，其当前位置为</w:t>
+      </w:r>
+      <w:r>
+        <w:rPr>
+          <w:rFonts w:hint="eastAsia"/>
+        </w:rPr>
+        <w:t>X(k)</w:t>
+      </w:r>
+      <w:r>
+        <w:rPr>
+          <w:rFonts w:hint="eastAsia"/>
+        </w:rPr>
+        <w:t>，当前速度为</w:t>
+      </w:r>
+      <w:r>
+        <w:rPr>
+          <w:rFonts w:hint="eastAsia"/>
+        </w:rPr>
+        <w:t>V(k</w:t>
+      </w:r>
+      <w:r>
+        <w:rPr>
+          <w:rFonts w:hint="eastAsia"/>
+        </w:rPr>
+        <w:t>）。根据上述原理，该粒子在</w:t>
+      </w:r>
+      <w:r>
+        <w:rPr>
+          <w:rFonts w:hint="eastAsia"/>
+        </w:rPr>
+        <w:t>k+1</w:t>
+      </w:r>
+      <w:r>
+        <w:rPr>
+          <w:rFonts w:hint="eastAsia"/>
+        </w:rPr>
+        <w:t>时刻的位置和速度将由目前的位置和速度来决定。</w:t>
+      </w:r>
+      <w:r>
+        <w:rPr>
+          <w:rFonts w:hint="eastAsia"/>
+        </w:rPr>
+        <w:t>根据公式</w:t>
+      </w:r>
+      <w:r>
+        <w:rPr>
+          <w:rFonts w:hint="eastAsia"/>
+        </w:rPr>
+        <w:t>3.2a</w:t>
+      </w:r>
+      <w:r>
+        <w:rPr>
+          <w:rFonts w:hint="eastAsia"/>
+        </w:rPr>
+        <w:t>来计算新的速度</w:t>
+      </w:r>
+      <w:r>
+        <w:rPr>
+          <w:rFonts w:hint="eastAsia"/>
+        </w:rPr>
+        <w:t>V(k+1)</w:t>
+      </w:r>
+      <w:r>
+        <w:rPr>
+          <w:rFonts w:hint="eastAsia"/>
+        </w:rPr>
+        <w:t>，该速度是一个混合了朝向群最优解位置的</w:t>
+      </w:r>
+      <w:r>
+        <w:rPr>
+          <w:position w:val="-14"/>
+        </w:rPr>
+        <w:object w:dxaOrig="520" w:dyaOrig="380">
+          <v:shape id="_x0000_i1052" type="#_x0000_t75" style="width:26.25pt;height:18.75pt" o:ole="">
+            <v:imagedata r:id="rId61" o:title=""/>
+          </v:shape>
+          <o:OLEObject Type="Embed" ProgID="Equation.3" ShapeID="_x0000_i1052" DrawAspect="Content" ObjectID="_1418655421" r:id="rId62"/>
+        </w:object>
+      </w:r>
+      <w:r>
+        <w:rPr>
+          <w:rFonts w:hint="eastAsia"/>
+        </w:rPr>
+        <w:t>和朝向该粒子最优位置的</w:t>
+      </w:r>
+      <w:r>
+        <w:rPr>
+          <w:position w:val="-14"/>
+        </w:rPr>
+        <w:object w:dxaOrig="520" w:dyaOrig="380">
+          <v:shape id="_x0000_i1053" type="#_x0000_t75" style="width:26.25pt;height:18.75pt" o:ole="">
+            <v:imagedata r:id="rId63" o:title=""/>
+          </v:shape>
+          <o:OLEObject Type="Embed" ProgID="Equation.3" ShapeID="_x0000_i1053" DrawAspect="Content" ObjectID="_1418655422" r:id="rId64"/>
+        </w:object>
+      </w:r>
+      <w:r>
+        <w:rPr>
+          <w:rFonts w:hint="eastAsia"/>
+        </w:rPr>
+        <w:t>。在两种加速因子的合力作用下，粒子将会距离最优化的解越来越近。</w:t>
+      </w:r>
+    </w:p>
+    <w:p>
+      <w:r>
+        <w:rPr>
+          <w:noProof/>
+        </w:rPr>
+        <w:drawing>
+          <wp:inline distT="0" distB="0" distL="0" distR="0">
+            <wp:extent cx="5274310" cy="3191249"/>
+            <wp:effectExtent l="19050" t="0" r="2540" b="0"/>
+            <wp:docPr id="158" name="图片 158"/>
+            <wp:cNvGraphicFramePr>
+              <a:graphicFrameLocks xmlns:a="http://schemas.openxmlformats.org/drawingml/2006/main" noChangeAspect="1"/>
+            </wp:cNvGraphicFramePr>
+            <a:graphic xmlns:a="http://schemas.openxmlformats.org/drawingml/2006/main">
+              <a:graphicData uri="http://schemas.openxmlformats.org/drawingml/2006/picture">
+                <pic:pic xmlns:pic="http://schemas.openxmlformats.org/drawingml/2006/picture">
+                  <pic:nvPicPr>
+                    <pic:cNvPr id="0" name="Picture 158"/>
+                    <pic:cNvPicPr>
+                      <a:picLocks noChangeAspect="1" noChangeArrowheads="1"/>
+                    </pic:cNvPicPr>
+                  </pic:nvPicPr>
+                  <pic:blipFill>
+                    <a:blip r:embed="rId65"/>
+                    <a:srcRect/>
+                    <a:stretch>
+                      <a:fillRect/>
+                    </a:stretch>
+                  </pic:blipFill>
+                  <pic:spPr bwMode="auto">
+                    <a:xfrm>
+                      <a:off x="0" y="0"/>
+                      <a:ext cx="5274310" cy="3191249"/>
+                    </a:xfrm>
+                    <a:prstGeom prst="rect">
+                      <a:avLst/>
+                    </a:prstGeom>
+                    <a:noFill/>
+                    <a:ln w="9525">
+                      <a:noFill/>
+                      <a:miter lim="800000"/>
+                      <a:headEnd/>
+                      <a:tailEnd/>
+                    </a:ln>
+                  </pic:spPr>
+                </pic:pic>
+              </a:graphicData>
+            </a:graphic>
+          </wp:inline>
+        </w:drawing>
+      </w:r>
+    </w:p>
+    <w:p>
+      <w:r>
+        <w:rPr>
+          <w:rFonts w:hint="eastAsia"/>
+        </w:rPr>
+        <w:tab/>
+      </w:r>
+      <w:r>
+        <w:rPr>
+          <w:rFonts w:hint="eastAsia"/>
+        </w:rPr>
+        <w:tab/>
+      </w:r>
+      <w:r>
+        <w:rPr>
+          <w:rFonts w:hint="eastAsia"/>
+        </w:rPr>
+        <w:tab/>
+      </w:r>
+      <w:r>
+        <w:rPr>
+          <w:rFonts w:hint="eastAsia"/>
+        </w:rPr>
+        <w:tab/>
+      </w:r>
+      <w:r>
+        <w:rPr>
+          <w:rFonts w:hint="eastAsia"/>
+        </w:rPr>
+        <w:tab/>
+      </w:r>
+      <w:r>
+        <w:rPr>
+          <w:rFonts w:hint="eastAsia"/>
+        </w:rPr>
+        <w:tab/>
+      </w:r>
+      <w:r>
+        <w:rPr>
+          <w:rFonts w:hint="eastAsia"/>
+        </w:rPr>
+        <w:t>图</w:t>
+      </w:r>
+      <w:r>
+        <w:rPr>
+          <w:rFonts w:hint="eastAsia"/>
+        </w:rPr>
+        <w:t xml:space="preserve"> </w:t>
+      </w:r>
+      <w:r>
+        <w:rPr>
+          <w:rFonts w:hint="eastAsia"/>
+        </w:rPr>
+        <w:t xml:space="preserve">3.2.1 </w:t>
+      </w:r>
+      <w:r>
+        <w:rPr>
+          <w:rFonts w:hint="eastAsia"/>
+        </w:rPr>
+        <w:t>二维空间示意图</w:t>
+      </w:r>
+    </w:p>
+    <w:p/>
+    <w:p>
+      <w:r>
+        <w:rPr>
+          <w:rFonts w:hint="eastAsia"/>
+        </w:rPr>
+        <w:t xml:space="preserve">3.2.3 </w:t>
+      </w:r>
+      <w:r>
+        <w:rPr>
+          <w:rFonts w:hint="eastAsia"/>
+        </w:rPr>
+        <w:t>参数分析</w:t>
+      </w:r>
+    </w:p>
+    <w:p>
+      <w:pPr>
+        <w:ind w:firstLine="420"/>
+      </w:pPr>
+      <w:r>
+        <w:rPr>
+          <w:rFonts w:hint="eastAsia"/>
+        </w:rPr>
+        <w:t>在上述</w:t>
+      </w:r>
+      <w:r>
+        <w:rPr>
+          <w:rFonts w:hint="eastAsia"/>
+        </w:rPr>
+        <w:t>原理中，提出了许多参数，</w:t>
+      </w:r>
+      <w:r>
+        <w:rPr>
+          <w:rFonts w:hint="eastAsia"/>
+        </w:rPr>
+        <w:t>包括粒子群体规模</w:t>
+      </w:r>
+      <w:r>
+        <w:rPr>
+          <w:rFonts w:hint="eastAsia"/>
+        </w:rPr>
+        <w:t>N</w:t>
+      </w:r>
+      <w:r>
+        <w:rPr>
+          <w:rFonts w:hint="eastAsia"/>
+        </w:rPr>
+        <w:t>，惯性系数</w:t>
+      </w:r>
+      <w:r>
+        <w:rPr>
+          <w:position w:val="-6"/>
+        </w:rPr>
+        <w:object w:dxaOrig="240" w:dyaOrig="220">
+          <v:shape id="_x0000_i1054" type="#_x0000_t75" style="width:12pt;height:11.25pt" o:ole="">
+            <v:imagedata r:id="rId66" o:title=""/>
+          </v:shape>
+          <o:OLEObject Type="Embed" ProgID="Equation.3" ShapeID="_x0000_i1054" DrawAspect="Content" ObjectID="_1418655423" r:id="rId67"/>
+        </w:object>
+      </w:r>
+      <w:r>
+        <w:rPr>
+          <w:rFonts w:hint="eastAsia"/>
+        </w:rPr>
+        <w:t>，加速常数</w:t>
+      </w:r>
+      <w:r>
+        <w:rPr>
+          <w:position w:val="-10"/>
+        </w:rPr>
+        <w:object w:dxaOrig="240" w:dyaOrig="340">
+          <v:shape id="_x0000_i1055" type="#_x0000_t75" style="width:12pt;height:17.25pt" o:ole="">
+            <v:imagedata r:id="rId68" o:title=""/>
+          </v:shape>
+          <o:OLEObject Type="Embed" ProgID="Equation.3" ShapeID="_x0000_i1055" DrawAspect="Content" ObjectID="_1418655424" r:id="rId69"/>
+        </w:object>
+      </w:r>
+      <w:r>
+        <w:rPr>
+          <w:rFonts w:hint="eastAsia"/>
+        </w:rPr>
+        <w:t>，</w:t>
+      </w:r>
+      <w:r>
+        <w:rPr>
+          <w:position w:val="-10"/>
+        </w:rPr>
+        <w:object w:dxaOrig="260" w:dyaOrig="340">
+          <v:shape id="_x0000_i1056" type="#_x0000_t75" style="width:12.75pt;height:17.25pt" o:ole="">
+            <v:imagedata r:id="rId70" o:title=""/>
+          </v:shape>
+          <o:OLEObject Type="Embed" ProgID="Equation.3" ShapeID="_x0000_i1056" DrawAspect="Content" ObjectID="_1418655425" r:id="rId71"/>
+        </w:object>
+      </w:r>
+      <w:r>
+        <w:rPr>
+          <w:rFonts w:hint="eastAsia"/>
+        </w:rPr>
+        <w:t>，最大速度</w:t>
+      </w:r>
+      <w:r>
+        <w:rPr>
+          <w:position w:val="-12"/>
+        </w:rPr>
+        <w:object w:dxaOrig="420" w:dyaOrig="360">
+          <v:shape id="_x0000_i1057" type="#_x0000_t75" style="width:21pt;height:18pt" o:ole="">
+            <v:imagedata r:id="rId55" o:title=""/>
+          </v:shape>
+          <o:OLEObject Type="Embed" ProgID="Equation.3" ShapeID="_x0000_i1057" DrawAspect="Content" ObjectID="_1418655426" r:id="rId72"/>
+        </w:object>
+      </w:r>
+      <w:r>
+        <w:rPr>
+          <w:rFonts w:hint="eastAsia"/>
+          <w:position w:val="-12"/>
+        </w:rPr>
+        <w:t>，</w:t>
+      </w:r>
+      <w:r>
+        <w:rPr>
+          <w:rFonts w:hint="eastAsia"/>
+        </w:rPr>
+        <w:t>这些参数</w:t>
+      </w:r>
+      <w:r>
+        <w:rPr>
+          <w:rFonts w:hint="eastAsia"/>
+        </w:rPr>
+        <w:t>的设置</w:t>
+      </w:r>
+      <w:r>
+        <w:rPr>
+          <w:rFonts w:hint="eastAsia"/>
+        </w:rPr>
+        <w:t>对于了粒子群算法的搜索结果产生巨大的影响。</w:t>
+      </w:r>
+      <w:r>
+        <w:rPr>
+          <w:rFonts w:hint="eastAsia"/>
+        </w:rPr>
+        <w:t>目前，有许多研究人员对于这些参数进行了大量的研究和实验，也取得了许多有价值的研究成果。</w:t>
+      </w:r>
+    </w:p>
+    <w:p>
+      <w:pPr>
+        <w:ind w:firstLine="420"/>
+      </w:pPr>
+      <w:r>
+        <w:rPr>
+          <w:rFonts w:hint="eastAsia"/>
+        </w:rPr>
+        <w:t>（</w:t>
+      </w:r>
+      <w:r>
+        <w:rPr>
+          <w:rFonts w:hint="eastAsia"/>
+        </w:rPr>
+        <w:t>1</w:t>
+      </w:r>
+      <w:r>
+        <w:rPr>
+          <w:rFonts w:hint="eastAsia"/>
+        </w:rPr>
+        <w:t>）粒子群体规模</w:t>
+      </w:r>
+      <w:r>
+        <w:rPr>
+          <w:rFonts w:hint="eastAsia"/>
+        </w:rPr>
+        <w:t>N</w:t>
+      </w:r>
+    </w:p>
+    <w:p>
+      <w:pPr>
+        <w:ind w:firstLine="420"/>
+      </w:pPr>
+      <w:r>
+        <w:rPr>
+          <w:rFonts w:hint="eastAsia"/>
+        </w:rPr>
+        <w:t>粒子群算法是群体智能算法的一种，其充分利用了群体的概念，每一个个体都能够相互共享信息来产生智能决策，并</w:t>
+      </w:r>
+      <w:r>
+        <w:rPr>
+          <w:rFonts w:hint="eastAsia"/>
+        </w:rPr>
+        <w:t>使得整个群</w:t>
+      </w:r>
+      <w:r>
+        <w:rPr>
+          <w:rFonts w:hint="eastAsia"/>
+        </w:rPr>
+        <w:t>达到最终的优化解。</w:t>
+      </w:r>
+      <w:r>
+        <w:rPr>
+          <w:rFonts w:hint="eastAsia"/>
+        </w:rPr>
+        <w:t>在粒子群算法中，</w:t>
+      </w:r>
+      <w:r>
+        <w:rPr>
+          <w:rFonts w:hint="eastAsia"/>
+        </w:rPr>
+        <w:t>对于群体的规模是需要根据</w:t>
+      </w:r>
+      <w:r>
+        <w:rPr>
+          <w:rFonts w:hint="eastAsia"/>
+        </w:rPr>
+        <w:t>具体的</w:t>
+      </w:r>
+      <w:r>
+        <w:rPr>
+          <w:rFonts w:hint="eastAsia"/>
+        </w:rPr>
+        <w:t>问题来确定的。</w:t>
+      </w:r>
+      <w:r>
+        <w:rPr>
+          <w:rFonts w:hint="eastAsia"/>
+        </w:rPr>
+        <w:t>目前，仍然没有明确的</w:t>
+      </w:r>
+      <w:r>
+        <w:rPr>
+          <w:rFonts w:hint="eastAsia"/>
+        </w:rPr>
+        <w:t>可靠的公式来计算粒子群规模。</w:t>
+      </w:r>
+      <w:r>
+        <w:rPr>
+          <w:rFonts w:hint="eastAsia"/>
+        </w:rPr>
+        <w:t>对于实际问题来说，如果粒子群体的规模设置过大，会导致计算量增加，降低了粒子群算法的效率</w:t>
+      </w:r>
+      <w:r>
+        <w:rPr>
+          <w:rFonts w:hint="eastAsia"/>
+        </w:rPr>
+        <w:t>；而如果规模设置的过小，这样会引起</w:t>
+      </w:r>
+      <w:r>
+        <w:rPr>
+          <w:rFonts w:hint="eastAsia"/>
+        </w:rPr>
+        <w:t>粒子对于最优解的搜索困难。</w:t>
+      </w:r>
+    </w:p>
+    <w:p>
+      <w:pPr>
+        <w:ind w:firstLine="420"/>
+      </w:pPr>
+      <w:r>
+        <w:rPr>
+          <w:rFonts w:hint="eastAsia"/>
+        </w:rPr>
+        <w:t>（</w:t>
+      </w:r>
+      <w:r>
+        <w:rPr>
+          <w:rFonts w:hint="eastAsia"/>
+        </w:rPr>
+        <w:t>2</w:t>
+      </w:r>
+      <w:r>
+        <w:rPr>
+          <w:rFonts w:hint="eastAsia"/>
+        </w:rPr>
+        <w:t>）惯性系数</w:t>
+      </w:r>
+      <w:r>
+        <w:rPr>
+          <w:position w:val="-6"/>
+        </w:rPr>
+        <w:object w:dxaOrig="240" w:dyaOrig="220">
+          <v:shape id="_x0000_i1058" type="#_x0000_t75" style="width:12pt;height:11.25pt" o:ole="">
+            <v:imagedata r:id="rId66" o:title=""/>
+          </v:shape>
+          <o:OLEObject Type="Embed" ProgID="Equation.3" ShapeID="_x0000_i1058" DrawAspect="Content" ObjectID="_1418655427" r:id="rId73"/>
+        </w:object>
+      </w:r>
+    </w:p>
+    <w:p>
+      <w:pPr>
+        <w:ind w:firstLine="420"/>
+      </w:pPr>
+      <w:r>
+        <w:rPr>
+          <w:rFonts w:hint="eastAsia"/>
+        </w:rPr>
+        <w:t>在</w:t>
+      </w:r>
+      <w:r>
+        <w:rPr>
+          <w:rFonts w:hint="eastAsia"/>
+        </w:rPr>
+        <w:t>PSO</w:t>
+      </w:r>
+      <w:r>
+        <w:rPr>
+          <w:rFonts w:hint="eastAsia"/>
+        </w:rPr>
+        <w:t>算法中，惯性系数</w:t>
+      </w:r>
+      <w:r>
+        <w:rPr>
+          <w:position w:val="-6"/>
+        </w:rPr>
+        <w:object w:dxaOrig="240" w:dyaOrig="220">
+          <v:shape id="_x0000_i1059" type="#_x0000_t75" style="width:12pt;height:11.25pt" o:ole="">
+            <v:imagedata r:id="rId66" o:title=""/>
+          </v:shape>
+          <o:OLEObject Type="Embed" ProgID="Equation.3" ShapeID="_x0000_i1059" DrawAspect="Content" ObjectID="_1418655428" r:id="rId74"/>
+        </w:object>
+      </w:r>
+      <w:r>
+        <w:rPr>
+          <w:rFonts w:hint="eastAsia"/>
+        </w:rPr>
+        <w:t>是一个非常重要的参数，该参数对于</w:t>
+      </w:r>
+      <w:r>
+        <w:rPr>
+          <w:rFonts w:hint="eastAsia"/>
+        </w:rPr>
+        <w:t>PSO</w:t>
+      </w:r>
+      <w:r>
+        <w:rPr>
+          <w:rFonts w:hint="eastAsia"/>
+        </w:rPr>
+        <w:t>算法的搜索能力</w:t>
+      </w:r>
+      <w:r>
+        <w:rPr>
+          <w:rFonts w:hint="eastAsia"/>
+        </w:rPr>
+        <w:lastRenderedPageBreak/>
+        <w:t>具有非常大的影响。</w:t>
+      </w:r>
+      <w:r>
+        <w:rPr>
+          <w:rFonts w:hint="eastAsia"/>
+        </w:rPr>
+        <w:t>在公式</w:t>
+      </w:r>
+      <w:r>
+        <w:rPr>
+          <w:rFonts w:hint="eastAsia"/>
+        </w:rPr>
+        <w:t>3.2 a</w:t>
+      </w:r>
+      <w:r>
+        <w:rPr>
+          <w:rFonts w:hint="eastAsia"/>
+        </w:rPr>
+        <w:t>中可以看出，新的速度依赖于惯性系数</w:t>
+      </w:r>
+      <w:r>
+        <w:rPr>
+          <w:position w:val="-6"/>
+        </w:rPr>
+        <w:object w:dxaOrig="240" w:dyaOrig="220">
+          <v:shape id="_x0000_i1060" type="#_x0000_t75" style="width:12pt;height:11.25pt" o:ole="">
+            <v:imagedata r:id="rId66" o:title=""/>
+          </v:shape>
+          <o:OLEObject Type="Embed" ProgID="Equation.3" ShapeID="_x0000_i1060" DrawAspect="Content" ObjectID="_1418655429" r:id="rId75"/>
+        </w:object>
+      </w:r>
+      <w:r>
+        <w:rPr>
+          <w:rFonts w:hint="eastAsia"/>
+        </w:rPr>
+        <w:t>与旧的速度的乘积。</w:t>
+      </w:r>
+      <w:r>
+        <w:rPr>
+          <w:rFonts w:hint="eastAsia"/>
+        </w:rPr>
+        <w:t>该参数表示粒子在运动过程中保持的惯性，</w:t>
+      </w:r>
+      <w:r>
+        <w:rPr>
+          <w:rFonts w:hint="eastAsia"/>
+        </w:rPr>
+        <w:t>使其有能力扩展搜索空间，有能力</w:t>
+      </w:r>
+      <w:r>
+        <w:rPr>
+          <w:rFonts w:hint="eastAsia"/>
+        </w:rPr>
+        <w:t>在未知的解空间内</w:t>
+      </w:r>
+      <w:r>
+        <w:rPr>
+          <w:rFonts w:hint="eastAsia"/>
+        </w:rPr>
+        <w:t>探索</w:t>
+      </w:r>
+      <w:r>
+        <w:rPr>
+          <w:rFonts w:hint="eastAsia"/>
+        </w:rPr>
+        <w:t>。</w:t>
+      </w:r>
+      <w:r>
+        <w:rPr>
+          <w:rFonts w:hint="eastAsia"/>
+        </w:rPr>
+        <w:t>其取值一般在</w:t>
+      </w:r>
+      <w:r>
+        <w:rPr>
+          <w:rFonts w:hint="eastAsia"/>
+        </w:rPr>
+        <w:t>0.4</w:t>
+      </w:r>
+      <w:r>
+        <w:rPr>
+          <w:rFonts w:hint="eastAsia"/>
+        </w:rPr>
+        <w:t>到</w:t>
+      </w:r>
+      <w:r>
+        <w:rPr>
+          <w:rFonts w:hint="eastAsia"/>
+        </w:rPr>
+        <w:t>1.4</w:t>
+      </w:r>
+      <w:r>
+        <w:rPr>
+          <w:rFonts w:hint="eastAsia"/>
+        </w:rPr>
+        <w:t>之间。如果该惯性系数</w:t>
+      </w:r>
+      <w:r>
+        <w:rPr>
+          <w:position w:val="-6"/>
+        </w:rPr>
+        <w:object w:dxaOrig="240" w:dyaOrig="220">
+          <v:shape id="_x0000_i1061" type="#_x0000_t75" style="width:12pt;height:11.25pt" o:ole="">
+            <v:imagedata r:id="rId66" o:title=""/>
+          </v:shape>
+          <o:OLEObject Type="Embed" ProgID="Equation.3" ShapeID="_x0000_i1061" DrawAspect="Content" ObjectID="_1418655430" r:id="rId76"/>
+        </w:object>
+      </w:r>
+      <w:r>
+        <w:rPr>
+          <w:rFonts w:hint="eastAsia"/>
+        </w:rPr>
+        <w:t>取值较小，那么</w:t>
+      </w:r>
+      <w:r>
+        <w:rPr>
+          <w:rFonts w:hint="eastAsia"/>
+        </w:rPr>
+        <w:t>PSO</w:t>
+      </w:r>
+      <w:r>
+        <w:rPr>
+          <w:rFonts w:hint="eastAsia"/>
+        </w:rPr>
+        <w:t>算法的收敛速度比较慢，这样会比较有利于局部搜索和得到更为精确的解，但是这样很容易陷入局部搜索，得到了局部的极值；</w:t>
+      </w:r>
+      <w:r>
+        <w:rPr>
+          <w:rFonts w:hint="eastAsia"/>
+        </w:rPr>
+        <w:t>如果该惯性系数</w:t>
+      </w:r>
+      <w:r>
+        <w:rPr>
+          <w:position w:val="-6"/>
+        </w:rPr>
+        <w:object w:dxaOrig="240" w:dyaOrig="220">
+          <v:shape id="_x0000_i1062" type="#_x0000_t75" style="width:12pt;height:11.25pt" o:ole="">
+            <v:imagedata r:id="rId66" o:title=""/>
+          </v:shape>
+          <o:OLEObject Type="Embed" ProgID="Equation.3" ShapeID="_x0000_i1062" DrawAspect="Content" ObjectID="_1418655431" r:id="rId77"/>
+        </w:object>
+      </w:r>
+      <w:r>
+        <w:rPr>
+          <w:rFonts w:hint="eastAsia"/>
+        </w:rPr>
+        <w:t>取值较大，那么</w:t>
+      </w:r>
+      <w:r>
+        <w:rPr>
+          <w:rFonts w:hint="eastAsia"/>
+        </w:rPr>
+        <w:t>PSO</w:t>
+      </w:r>
+      <w:r>
+        <w:rPr>
+          <w:rFonts w:hint="eastAsia"/>
+        </w:rPr>
+        <w:t>算法的收敛速度会比较快，这样会比较有利于进行全局内的搜索，但是不利于得到精确的解。</w:t>
+      </w:r>
+      <w:r>
+        <w:rPr>
+          <w:rFonts w:hint="eastAsia"/>
+        </w:rPr>
+        <w:t>因此，确定合适的惯性系数</w:t>
+      </w:r>
+      <w:r>
+        <w:rPr>
+          <w:position w:val="-6"/>
+        </w:rPr>
+        <w:object w:dxaOrig="240" w:dyaOrig="220">
+          <v:shape id="_x0000_i1063" type="#_x0000_t75" style="width:12pt;height:11.25pt" o:ole="">
+            <v:imagedata r:id="rId66" o:title=""/>
+          </v:shape>
+          <o:OLEObject Type="Embed" ProgID="Equation.3" ShapeID="_x0000_i1063" DrawAspect="Content" ObjectID="_1418655432" r:id="rId78"/>
+        </w:object>
+      </w:r>
+      <w:r>
+        <w:rPr>
+          <w:rFonts w:hint="eastAsia"/>
+        </w:rPr>
+        <w:t>对于粒子群算法是至关重要的。</w:t>
+      </w:r>
+      <w:r>
+        <w:rPr>
+          <w:rFonts w:hint="eastAsia"/>
+        </w:rPr>
+        <w:t>对于惯性系数的取值方法已经有许多的研究成果，比较出名的有：随机型惯性系数，模糊规则动态调整惯性系数，线性递增惯性系数，</w:t>
+      </w:r>
+      <w:r>
+        <w:rPr>
+          <w:rFonts w:hint="eastAsia"/>
+        </w:rPr>
+        <w:t>自适应惯性系数等。</w:t>
+      </w:r>
+    </w:p>
+    <w:p>
+      <w:pPr>
+        <w:ind w:firstLine="420"/>
+      </w:pPr>
+      <w:r>
+        <w:rPr>
+          <w:rFonts w:hint="eastAsia"/>
+        </w:rPr>
+        <w:t>（</w:t>
+      </w:r>
+      <w:r>
+        <w:rPr>
+          <w:rFonts w:hint="eastAsia"/>
+        </w:rPr>
+        <w:t>3</w:t>
+      </w:r>
+      <w:r>
+        <w:rPr>
+          <w:rFonts w:hint="eastAsia"/>
+        </w:rPr>
+        <w:t>）加速系数</w:t>
+      </w:r>
+      <w:r>
+        <w:rPr>
+          <w:position w:val="-10"/>
+        </w:rPr>
+        <w:object w:dxaOrig="240" w:dyaOrig="340">
+          <v:shape id="_x0000_i1064" type="#_x0000_t75" style="width:12pt;height:17.25pt" o:ole="">
+            <v:imagedata r:id="rId33" o:title=""/>
+          </v:shape>
+          <o:OLEObject Type="Embed" ProgID="Equation.3" ShapeID="_x0000_i1064" DrawAspect="Content" ObjectID="_1418655433" r:id="rId79"/>
+        </w:object>
+      </w:r>
+      <w:r>
+        <w:rPr>
+          <w:rFonts w:hint="eastAsia"/>
+        </w:rPr>
+        <w:t>，</w:t>
+      </w:r>
+      <w:r>
+        <w:rPr>
+          <w:position w:val="-10"/>
+        </w:rPr>
+        <w:object w:dxaOrig="260" w:dyaOrig="340">
+          <v:shape id="_x0000_i1065" type="#_x0000_t75" style="width:12.75pt;height:17.25pt" o:ole="">
+            <v:imagedata r:id="rId35" o:title=""/>
+          </v:shape>
+          <o:OLEObject Type="Embed" ProgID="Equation.3" ShapeID="_x0000_i1065" DrawAspect="Content" ObjectID="_1418655434" r:id="rId80"/>
+        </w:object>
+      </w:r>
+    </w:p>
+    <w:p>
+      <w:pPr>
+        <w:ind w:firstLine="420"/>
+      </w:pPr>
+      <w:r>
+        <w:rPr>
+          <w:rFonts w:hint="eastAsia"/>
+        </w:rPr>
+        <w:t>加速系数</w:t>
+      </w:r>
+      <w:r>
+        <w:rPr>
+          <w:position w:val="-10"/>
+        </w:rPr>
+        <w:object w:dxaOrig="240" w:dyaOrig="340">
+          <v:shape id="_x0000_i1066" type="#_x0000_t75" style="width:12pt;height:17.25pt" o:ole="">
+            <v:imagedata r:id="rId33" o:title=""/>
+          </v:shape>
+          <o:OLEObject Type="Embed" ProgID="Equation.3" ShapeID="_x0000_i1066" DrawAspect="Content" ObjectID="_1418655435" r:id="rId81"/>
+        </w:object>
+      </w:r>
+      <w:r>
+        <w:rPr>
+          <w:rFonts w:hint="eastAsia"/>
+        </w:rPr>
+        <w:t>影响的是粒子的“认知”能力；加速系数</w:t>
+      </w:r>
+      <w:r>
+        <w:rPr>
+          <w:position w:val="-10"/>
+        </w:rPr>
+        <w:object w:dxaOrig="260" w:dyaOrig="340">
+          <v:shape id="_x0000_i1067" type="#_x0000_t75" style="width:12.75pt;height:17.25pt" o:ole="">
+            <v:imagedata r:id="rId35" o:title=""/>
+          </v:shape>
+          <o:OLEObject Type="Embed" ProgID="Equation.3" ShapeID="_x0000_i1067" DrawAspect="Content" ObjectID="_1418655436" r:id="rId82"/>
+        </w:object>
+      </w:r>
+      <w:r>
+        <w:rPr>
+          <w:rFonts w:hint="eastAsia"/>
+        </w:rPr>
+        <w:t>影响的是粒子的“社会”属性。</w:t>
       </w:r>
     </w:p>
     <w:sectPr>
